--- a/CalendarioAgo2024/Actividades/Actividad2_ACL/Actividad2_3/Act2_matricula.docx
+++ b/CalendarioAgo2024/Actividades/Actividad2_ACL/Actividad2_3/Act2_matricula.docx
@@ -228,6 +228,17 @@
     </w:p>
     <w:p>
       <w:pPr>
+        <w:jc w:val="center"/>
+        <w:rPr>
+          <w:rFonts w:ascii="Arial" w:hAnsi="Arial" w:cs="Arial"/>
+          <w:b/>
+          <w:sz w:val="16"/>
+          <w:szCs w:val="16"/>
+        </w:rPr>
+      </w:pPr>
+    </w:p>
+    <w:p>
+      <w:pPr>
         <w:spacing w:after="120" w:line="300" w:lineRule="exact"/>
         <w:jc w:val="center"/>
         <w:rPr>
@@ -303,7 +314,6 @@
     <w:p>
       <w:pPr>
         <w:spacing w:line="300" w:lineRule="exact"/>
-        <w:jc w:val="center"/>
         <w:rPr>
           <w:rFonts w:cs="Arial"/>
           <w:b/>
@@ -319,7 +329,7 @@
         <mc:AlternateContent>
           <mc:Choice Requires="wps">
             <w:drawing>
-              <wp:anchor distT="45720" distB="45720" distL="114300" distR="114300" simplePos="0" relativeHeight="251673600" behindDoc="0" locked="0" layoutInCell="1" allowOverlap="1" wp14:anchorId="0B54937F" wp14:editId="7AF9FBE5">
+              <wp:anchor distT="45720" distB="45720" distL="114300" distR="114300" simplePos="0" relativeHeight="251673600" behindDoc="0" locked="0" layoutInCell="1" allowOverlap="1" wp14:anchorId="0B54937F" wp14:editId="78228292">
                 <wp:simplePos x="0" y="0"/>
                 <wp:positionH relativeFrom="margin">
                   <wp:align>left</wp:align>
@@ -327,8 +337,8 @@
                 <wp:positionV relativeFrom="paragraph">
                   <wp:posOffset>337820</wp:posOffset>
                 </wp:positionV>
-                <wp:extent cx="6896100" cy="3438525"/>
-                <wp:effectExtent l="0" t="0" r="19050" b="28575"/>
+                <wp:extent cx="6858000" cy="3048000"/>
+                <wp:effectExtent l="0" t="0" r="19050" b="19050"/>
                 <wp:wrapSquare wrapText="bothSides"/>
                 <wp:docPr id="1451092969" name="Cuadro de texto 2"/>
                 <wp:cNvGraphicFramePr>
@@ -343,7 +353,7 @@
                       <wps:spPr bwMode="auto">
                         <a:xfrm>
                           <a:off x="0" y="0"/>
-                          <a:ext cx="6896100" cy="3438525"/>
+                          <a:ext cx="6858000" cy="3048000"/>
                         </a:xfrm>
                         <a:prstGeom prst="rect">
                           <a:avLst/>
@@ -368,10 +378,10 @@
                                 <w:noProof/>
                               </w:rPr>
                               <w:drawing>
-                                <wp:inline distT="0" distB="0" distL="0" distR="0" wp14:anchorId="6ED15301" wp14:editId="6918D9AC">
-                                  <wp:extent cx="6704330" cy="3178810"/>
-                                  <wp:effectExtent l="0" t="0" r="1270" b="2540"/>
-                                  <wp:docPr id="1910779655" name="Picture 1" descr="A diagram of a computer network&#10;&#10;Description automatically generated"/>
+                                <wp:inline distT="0" distB="0" distL="0" distR="0" wp14:anchorId="34680127" wp14:editId="64C6E584">
+                                  <wp:extent cx="6673850" cy="2991215"/>
+                                  <wp:effectExtent l="0" t="0" r="0" b="0"/>
+                                  <wp:docPr id="277690415" name="Picture 1" descr="A diagram of a computer network&#10;&#10;Description automatically generated"/>
                                   <wp:cNvGraphicFramePr>
                                     <a:graphicFrameLocks xmlns:a="http://schemas.openxmlformats.org/drawingml/2006/main" noChangeAspect="1"/>
                                   </wp:cNvGraphicFramePr>
@@ -379,7 +389,7 @@
                                     <a:graphicData uri="http://schemas.openxmlformats.org/drawingml/2006/picture">
                                       <pic:pic xmlns:pic="http://schemas.openxmlformats.org/drawingml/2006/picture">
                                         <pic:nvPicPr>
-                                          <pic:cNvPr id="1910779655" name="Picture 1" descr="A diagram of a computer network&#10;&#10;Description automatically generated"/>
+                                          <pic:cNvPr id="277690415" name="Picture 1" descr="A diagram of a computer network&#10;&#10;Description automatically generated"/>
                                           <pic:cNvPicPr/>
                                         </pic:nvPicPr>
                                         <pic:blipFill>
@@ -391,7 +401,7 @@
                                         <pic:spPr>
                                           <a:xfrm>
                                             <a:off x="0" y="0"/>
-                                            <a:ext cx="6704330" cy="3178810"/>
+                                            <a:ext cx="6678663" cy="2993372"/>
                                           </a:xfrm>
                                           <a:prstGeom prst="rect">
                                             <a:avLst/>
@@ -427,7 +437,7 @@
                 <v:stroke joinstyle="miter"/>
                 <v:path gradientshapeok="t" o:connecttype="rect"/>
               </v:shapetype>
-              <v:shape id="_x0000_s1027" type="#_x0000_t202" style="position:absolute;left:0;text-align:left;margin-left:0;margin-top:26.6pt;width:543pt;height:270.75pt;z-index:251673600;visibility:visible;mso-wrap-style:square;mso-width-percent:0;mso-height-percent:0;mso-wrap-distance-left:9pt;mso-wrap-distance-top:3.6pt;mso-wrap-distance-right:9pt;mso-wrap-distance-bottom:3.6pt;mso-position-horizontal:left;mso-position-horizontal-relative:margin;mso-position-vertical:absolute;mso-position-vertical-relative:text;mso-width-percent:0;mso-height-percent:0;mso-width-relative:margin;mso-height-relative:margin;v-text-anchor:top" o:gfxdata="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">
+              <v:shape id="_x0000_s1027" type="#_x0000_t202" style="position:absolute;margin-left:0;margin-top:26.6pt;width:540pt;height:240pt;z-index:251673600;visibility:visible;mso-wrap-style:square;mso-width-percent:0;mso-height-percent:0;mso-wrap-distance-left:9pt;mso-wrap-distance-top:3.6pt;mso-wrap-distance-right:9pt;mso-wrap-distance-bottom:3.6pt;mso-position-horizontal:left;mso-position-horizontal-relative:margin;mso-position-vertical:absolute;mso-position-vertical-relative:text;mso-width-percent:0;mso-height-percent:0;mso-width-relative:margin;mso-height-relative:margin;v-text-anchor:top" o:gfxdata="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">
                 <v:textbox>
                   <w:txbxContent>
                     <w:p>
@@ -436,10 +446,10 @@
                           <w:noProof/>
                         </w:rPr>
                         <w:drawing>
-                          <wp:inline distT="0" distB="0" distL="0" distR="0" wp14:anchorId="6ED15301" wp14:editId="6918D9AC">
-                            <wp:extent cx="6704330" cy="3178810"/>
-                            <wp:effectExtent l="0" t="0" r="1270" b="2540"/>
-                            <wp:docPr id="1910779655" name="Picture 1" descr="A diagram of a computer network&#10;&#10;Description automatically generated"/>
+                          <wp:inline distT="0" distB="0" distL="0" distR="0" wp14:anchorId="34680127" wp14:editId="64C6E584">
+                            <wp:extent cx="6673850" cy="2991215"/>
+                            <wp:effectExtent l="0" t="0" r="0" b="0"/>
+                            <wp:docPr id="277690415" name="Picture 1" descr="A diagram of a computer network&#10;&#10;Description automatically generated"/>
                             <wp:cNvGraphicFramePr>
                               <a:graphicFrameLocks xmlns:a="http://schemas.openxmlformats.org/drawingml/2006/main" noChangeAspect="1"/>
                             </wp:cNvGraphicFramePr>
@@ -447,7 +457,7 @@
                               <a:graphicData uri="http://schemas.openxmlformats.org/drawingml/2006/picture">
                                 <pic:pic xmlns:pic="http://schemas.openxmlformats.org/drawingml/2006/picture">
                                   <pic:nvPicPr>
-                                    <pic:cNvPr id="1910779655" name="Picture 1" descr="A diagram of a computer network&#10;&#10;Description automatically generated"/>
+                                    <pic:cNvPr id="277690415" name="Picture 1" descr="A diagram of a computer network&#10;&#10;Description automatically generated"/>
                                     <pic:cNvPicPr/>
                                   </pic:nvPicPr>
                                   <pic:blipFill>
@@ -459,7 +469,7 @@
                                   <pic:spPr>
                                     <a:xfrm>
                                       <a:off x="0" y="0"/>
-                                      <a:ext cx="6704330" cy="3178810"/>
+                                      <a:ext cx="6678663" cy="2993372"/>
                                     </a:xfrm>
                                     <a:prstGeom prst="rect">
                                       <a:avLst/>
@@ -711,7 +721,7 @@
         <w:jc w:val="both"/>
         <w:rPr>
           <w:rFonts w:ascii="Arial" w:hAnsi="Arial" w:cs="Arial"/>
-          <w:color w:val="2D3B45"/>
+          <w:color w:val="0D0D0D" w:themeColor="text1" w:themeTint="F2"/>
           <w:sz w:val="20"/>
           <w:szCs w:val="20"/>
           <w:lang w:val="en-US"/>
@@ -720,7 +730,7 @@
       <w:r>
         <w:rPr>
           <w:rFonts w:ascii="Arial" w:hAnsi="Arial" w:cs="Arial"/>
-          <w:color w:val="2D3B45"/>
+          <w:color w:val="0D0D0D" w:themeColor="text1" w:themeTint="F2"/>
           <w:sz w:val="20"/>
           <w:szCs w:val="20"/>
           <w:lang w:val="en-US"/>
@@ -737,7 +747,7 @@
         <w:jc w:val="both"/>
         <w:rPr>
           <w:rFonts w:ascii="Arial" w:hAnsi="Arial" w:cs="Arial"/>
-          <w:color w:val="2D3B45"/>
+          <w:color w:val="0D0D0D" w:themeColor="text1" w:themeTint="F2"/>
           <w:sz w:val="20"/>
           <w:szCs w:val="20"/>
           <w:lang w:val="en-US"/>
@@ -746,7 +756,7 @@
       <w:r>
         <w:rPr>
           <w:rFonts w:ascii="Arial" w:hAnsi="Arial" w:cs="Arial"/>
-          <w:color w:val="2D3B45"/>
+          <w:color w:val="0D0D0D" w:themeColor="text1" w:themeTint="F2"/>
           <w:sz w:val="20"/>
           <w:szCs w:val="20"/>
           <w:lang w:val="en-US"/>
@@ -763,7 +773,7 @@
         <w:jc w:val="both"/>
         <w:rPr>
           <w:rFonts w:ascii="Arial" w:hAnsi="Arial" w:cs="Arial"/>
-          <w:color w:val="2D3B45"/>
+          <w:color w:val="0D0D0D" w:themeColor="text1" w:themeTint="F2"/>
           <w:sz w:val="20"/>
           <w:szCs w:val="20"/>
           <w:lang w:val="en-US"/>
@@ -772,7 +782,7 @@
       <w:r>
         <w:rPr>
           <w:rFonts w:ascii="Arial" w:hAnsi="Arial" w:cs="Arial"/>
-          <w:color w:val="2D3B45"/>
+          <w:color w:val="0D0D0D" w:themeColor="text1" w:themeTint="F2"/>
           <w:sz w:val="20"/>
           <w:szCs w:val="20"/>
           <w:lang w:val="en-US"/>
@@ -789,7 +799,7 @@
         <w:jc w:val="both"/>
         <w:rPr>
           <w:rFonts w:ascii="Arial" w:hAnsi="Arial" w:cs="Arial"/>
-          <w:color w:val="2D3B45"/>
+          <w:color w:val="0D0D0D" w:themeColor="text1" w:themeTint="F2"/>
           <w:sz w:val="20"/>
           <w:szCs w:val="20"/>
         </w:rPr>
@@ -798,7 +808,7 @@
       <w:r>
         <w:rPr>
           <w:rFonts w:ascii="Arial" w:hAnsi="Arial" w:cs="Arial"/>
-          <w:color w:val="2D3B45"/>
+          <w:color w:val="0D0D0D" w:themeColor="text1" w:themeTint="F2"/>
           <w:sz w:val="20"/>
           <w:szCs w:val="20"/>
         </w:rPr>
@@ -808,7 +818,7 @@
       <w:r>
         <w:rPr>
           <w:rFonts w:ascii="Arial" w:hAnsi="Arial" w:cs="Arial"/>
-          <w:color w:val="2D3B45"/>
+          <w:color w:val="0D0D0D" w:themeColor="text1" w:themeTint="F2"/>
           <w:sz w:val="20"/>
           <w:szCs w:val="20"/>
         </w:rPr>
@@ -818,7 +828,7 @@
       <w:r>
         <w:rPr>
           <w:rFonts w:ascii="Arial" w:hAnsi="Arial" w:cs="Arial"/>
-          <w:color w:val="2D3B45"/>
+          <w:color w:val="0D0D0D" w:themeColor="text1" w:themeTint="F2"/>
           <w:sz w:val="20"/>
           <w:szCs w:val="20"/>
         </w:rPr>
@@ -828,7 +838,7 @@
       <w:r>
         <w:rPr>
           <w:rFonts w:ascii="Arial" w:hAnsi="Arial" w:cs="Arial"/>
-          <w:color w:val="2D3B45"/>
+          <w:color w:val="0D0D0D" w:themeColor="text1" w:themeTint="F2"/>
           <w:sz w:val="20"/>
           <w:szCs w:val="20"/>
         </w:rPr>
@@ -844,7 +854,7 @@
         <w:jc w:val="both"/>
         <w:rPr>
           <w:rFonts w:ascii="Arial" w:hAnsi="Arial" w:cs="Arial"/>
-          <w:color w:val="2D3B45"/>
+          <w:color w:val="0D0D0D" w:themeColor="text1" w:themeTint="F2"/>
           <w:sz w:val="20"/>
           <w:szCs w:val="20"/>
         </w:rPr>
@@ -859,7 +869,7 @@
         <w:jc w:val="both"/>
         <w:rPr>
           <w:rFonts w:ascii="Arial" w:hAnsi="Arial" w:cs="Arial"/>
-          <w:color w:val="2D3B45"/>
+          <w:color w:val="0D0D0D" w:themeColor="text1" w:themeTint="F2"/>
           <w:sz w:val="20"/>
           <w:szCs w:val="20"/>
         </w:rPr>
@@ -867,7 +877,7 @@
       <w:r>
         <w:rPr>
           <w:rFonts w:ascii="Arial" w:hAnsi="Arial" w:cs="Arial"/>
-          <w:color w:val="2D3B45"/>
+          <w:color w:val="0D0D0D" w:themeColor="text1" w:themeTint="F2"/>
           <w:sz w:val="20"/>
           <w:szCs w:val="20"/>
         </w:rPr>
@@ -877,7 +887,7 @@
       <w:r>
         <w:rPr>
           <w:rFonts w:ascii="Arial" w:hAnsi="Arial" w:cs="Arial"/>
-          <w:color w:val="2D3B45"/>
+          <w:color w:val="0D0D0D" w:themeColor="text1" w:themeTint="F2"/>
           <w:sz w:val="20"/>
           <w:szCs w:val="20"/>
         </w:rPr>
@@ -887,7 +897,7 @@
       <w:r>
         <w:rPr>
           <w:rFonts w:ascii="Arial" w:hAnsi="Arial" w:cs="Arial"/>
-          <w:color w:val="2D3B45"/>
+          <w:color w:val="0D0D0D" w:themeColor="text1" w:themeTint="F2"/>
           <w:sz w:val="20"/>
           <w:szCs w:val="20"/>
         </w:rPr>
@@ -903,7 +913,7 @@
         <w:jc w:val="both"/>
         <w:rPr>
           <w:rFonts w:ascii="Arial" w:hAnsi="Arial" w:cs="Arial"/>
-          <w:color w:val="2D3B45"/>
+          <w:color w:val="0D0D0D" w:themeColor="text1" w:themeTint="F2"/>
           <w:sz w:val="20"/>
           <w:szCs w:val="20"/>
           <w:lang w:val="en-US"/>
@@ -912,7 +922,7 @@
       <w:r>
         <w:rPr>
           <w:rFonts w:ascii="Arial" w:hAnsi="Arial" w:cs="Arial"/>
-          <w:color w:val="2D3B45"/>
+          <w:color w:val="0D0D0D" w:themeColor="text1" w:themeTint="F2"/>
           <w:sz w:val="20"/>
           <w:szCs w:val="20"/>
           <w:lang w:val="en-US"/>
@@ -929,7 +939,7 @@
         <w:jc w:val="both"/>
         <w:rPr>
           <w:rFonts w:ascii="Arial" w:hAnsi="Arial" w:cs="Arial"/>
-          <w:color w:val="2D3B45"/>
+          <w:color w:val="0D0D0D" w:themeColor="text1" w:themeTint="F2"/>
           <w:sz w:val="20"/>
           <w:szCs w:val="20"/>
           <w:lang w:val="en-US"/>
@@ -938,25 +948,13 @@
       <w:r>
         <w:rPr>
           <w:rFonts w:ascii="Arial" w:hAnsi="Arial" w:cs="Arial"/>
-          <w:color w:val="2D3B45"/>
+          <w:color w:val="0D0D0D" w:themeColor="text1" w:themeTint="F2"/>
           <w:sz w:val="20"/>
           <w:szCs w:val="20"/>
           <w:lang w:val="en-US"/>
         </w:rPr>
-        <w:t>router(config-</w:t>
-      </w:r>
-      <w:proofErr w:type="gramStart"/>
-      <w:r>
-        <w:rPr>
-          <w:rFonts w:ascii="Arial" w:hAnsi="Arial" w:cs="Arial"/>
-          <w:color w:val="2D3B45"/>
-          <w:sz w:val="20"/>
-          <w:szCs w:val="20"/>
-          <w:lang w:val="en-US"/>
-        </w:rPr>
-        <w:t>if)#</w:t>
-      </w:r>
-      <w:proofErr w:type="gramEnd"/>
+        <w:t>router(config-if)#</w:t>
+      </w:r>
     </w:p>
     <w:p>
       <w:pPr>
@@ -1019,7 +1017,7 @@
                 <w:b/>
                 <w:color w:val="000000"/>
               </w:rPr>
-              <w:t>From</w:t>
+              <w:t>Desde</w:t>
             </w:r>
           </w:p>
         </w:tc>
@@ -1037,16 +1035,14 @@
                 <w:color w:val="000000"/>
               </w:rPr>
             </w:pPr>
-            <w:proofErr w:type="spellStart"/>
             <w:r>
               <w:rPr>
                 <w:rFonts w:ascii="Arial" w:hAnsi="Arial" w:cs="Arial"/>
                 <w:b/>
                 <w:color w:val="000000"/>
               </w:rPr>
-              <w:t>To</w:t>
-            </w:r>
-            <w:proofErr w:type="spellEnd"/>
+              <w:t>Hacia</w:t>
+            </w:r>
           </w:p>
         </w:tc>
         <w:tc>
@@ -1069,43 +1065,15 @@
                 <w:b/>
                 <w:color w:val="000000"/>
               </w:rPr>
-              <w:t xml:space="preserve">IP </w:t>
-            </w:r>
-            <w:proofErr w:type="spellStart"/>
+              <w:t xml:space="preserve">Dirección </w:t>
+            </w:r>
             <w:r>
               <w:rPr>
                 <w:rFonts w:ascii="Arial" w:hAnsi="Arial" w:cs="Arial"/>
                 <w:b/>
                 <w:color w:val="000000"/>
               </w:rPr>
-              <w:t>Address</w:t>
-            </w:r>
-            <w:proofErr w:type="spellEnd"/>
-            <w:r>
-              <w:rPr>
-                <w:rFonts w:ascii="Arial" w:hAnsi="Arial" w:cs="Arial"/>
-                <w:b/>
-                <w:color w:val="000000"/>
-              </w:rPr>
-              <w:t xml:space="preserve"> (</w:t>
-            </w:r>
-            <w:proofErr w:type="spellStart"/>
-            <w:r>
-              <w:rPr>
-                <w:rFonts w:ascii="Arial" w:hAnsi="Arial" w:cs="Arial"/>
-                <w:b/>
-                <w:color w:val="000000"/>
-              </w:rPr>
-              <w:t>To</w:t>
-            </w:r>
-            <w:proofErr w:type="spellEnd"/>
-            <w:r>
-              <w:rPr>
-                <w:rFonts w:ascii="Arial" w:hAnsi="Arial" w:cs="Arial"/>
-                <w:b/>
-                <w:color w:val="000000"/>
-              </w:rPr>
-              <w:t>)</w:t>
+              <w:t>IP</w:t>
             </w:r>
           </w:p>
         </w:tc>
@@ -1354,7 +1322,27 @@
                 <w:color w:val="0D0D0D" w:themeColor="text1" w:themeTint="F2"/>
                 <w:spacing w:val="-1"/>
               </w:rPr>
-              <w:t>151.101.195.5</w:t>
+              <w:t>151.101.</w:t>
+            </w:r>
+            <w:r>
+              <w:rPr>
+                <w:rFonts w:ascii="Arial"/>
+                <w:b/>
+                <w:bCs/>
+                <w:color w:val="0D0D0D" w:themeColor="text1" w:themeTint="F2"/>
+                <w:spacing w:val="-1"/>
+              </w:rPr>
+              <w:t>3</w:t>
+            </w:r>
+            <w:r>
+              <w:rPr>
+                <w:rFonts w:ascii="Arial"/>
+                <w:b/>
+                <w:bCs/>
+                <w:color w:val="0D0D0D" w:themeColor="text1" w:themeTint="F2"/>
+                <w:spacing w:val="-1"/>
+              </w:rPr>
+              <w:t>.5</w:t>
             </w:r>
           </w:p>
         </w:tc>
@@ -1493,7 +1481,27 @@
                 <w:color w:val="0D0D0D" w:themeColor="text1" w:themeTint="F2"/>
                 <w:spacing w:val="-1"/>
               </w:rPr>
-              <w:t>151.101.195.5</w:t>
+              <w:t>151.101.</w:t>
+            </w:r>
+            <w:r>
+              <w:rPr>
+                <w:rFonts w:ascii="Arial"/>
+                <w:b/>
+                <w:bCs/>
+                <w:color w:val="0D0D0D" w:themeColor="text1" w:themeTint="F2"/>
+                <w:spacing w:val="-1"/>
+              </w:rPr>
+              <w:t>3</w:t>
+            </w:r>
+            <w:r>
+              <w:rPr>
+                <w:rFonts w:ascii="Arial"/>
+                <w:b/>
+                <w:bCs/>
+                <w:color w:val="0D0D0D" w:themeColor="text1" w:themeTint="F2"/>
+                <w:spacing w:val="-1"/>
+              </w:rPr>
+              <w:t>.5</w:t>
             </w:r>
           </w:p>
         </w:tc>
@@ -1632,7 +1640,27 @@
                 <w:color w:val="0D0D0D" w:themeColor="text1" w:themeTint="F2"/>
                 <w:spacing w:val="-1"/>
               </w:rPr>
-              <w:t>151.101.195.5</w:t>
+              <w:t>151.101.</w:t>
+            </w:r>
+            <w:r>
+              <w:rPr>
+                <w:rFonts w:ascii="Arial"/>
+                <w:b/>
+                <w:bCs/>
+                <w:color w:val="0D0D0D" w:themeColor="text1" w:themeTint="F2"/>
+                <w:spacing w:val="-1"/>
+              </w:rPr>
+              <w:t>3</w:t>
+            </w:r>
+            <w:r>
+              <w:rPr>
+                <w:rFonts w:ascii="Arial"/>
+                <w:b/>
+                <w:bCs/>
+                <w:color w:val="0D0D0D" w:themeColor="text1" w:themeTint="F2"/>
+                <w:spacing w:val="-1"/>
+              </w:rPr>
+              <w:t>.5</w:t>
             </w:r>
           </w:p>
         </w:tc>
@@ -1778,7 +1806,27 @@
                 <w:color w:val="0D0D0D" w:themeColor="text1" w:themeTint="F2"/>
                 <w:spacing w:val="-1"/>
               </w:rPr>
-              <w:t>151.101.195.5</w:t>
+              <w:t>151.101.</w:t>
+            </w:r>
+            <w:r>
+              <w:rPr>
+                <w:rFonts w:ascii="Arial"/>
+                <w:b/>
+                <w:bCs/>
+                <w:color w:val="0D0D0D" w:themeColor="text1" w:themeTint="F2"/>
+                <w:spacing w:val="-1"/>
+              </w:rPr>
+              <w:t>3</w:t>
+            </w:r>
+            <w:r>
+              <w:rPr>
+                <w:rFonts w:ascii="Arial"/>
+                <w:b/>
+                <w:bCs/>
+                <w:color w:val="0D0D0D" w:themeColor="text1" w:themeTint="F2"/>
+                <w:spacing w:val="-1"/>
+              </w:rPr>
+              <w:t>.5</w:t>
             </w:r>
           </w:p>
         </w:tc>
@@ -1832,6 +1880,111 @@
         </w:tc>
       </w:tr>
     </w:tbl>
+    <w:p>
+      <w:pPr>
+        <w:pStyle w:val="NormalWeb"/>
+        <w:shd w:val="clear" w:color="auto" w:fill="FFFFFF"/>
+        <w:spacing w:before="0" w:beforeAutospacing="0" w:after="0" w:afterAutospacing="0"/>
+        <w:ind w:left="360"/>
+        <w:jc w:val="both"/>
+        <w:rPr>
+          <w:rFonts w:ascii="Arial" w:hAnsi="Arial" w:cs="Arial"/>
+          <w:color w:val="2D3B45"/>
+          <w:sz w:val="20"/>
+          <w:szCs w:val="20"/>
+        </w:rPr>
+      </w:pPr>
+    </w:p>
+    <w:p>
+      <w:pPr>
+        <w:pStyle w:val="NormalWeb"/>
+        <w:shd w:val="clear" w:color="auto" w:fill="FFFFFF"/>
+        <w:spacing w:before="0" w:beforeAutospacing="0" w:after="0" w:afterAutospacing="0"/>
+        <w:ind w:left="360"/>
+        <w:jc w:val="both"/>
+        <w:rPr>
+          <w:rFonts w:ascii="Arial" w:hAnsi="Arial" w:cs="Arial"/>
+          <w:color w:val="2D3B45"/>
+          <w:sz w:val="20"/>
+          <w:szCs w:val="20"/>
+        </w:rPr>
+      </w:pPr>
+    </w:p>
+    <w:p>
+      <w:pPr>
+        <w:pStyle w:val="NormalWeb"/>
+        <w:shd w:val="clear" w:color="auto" w:fill="FFFFFF"/>
+        <w:spacing w:before="0" w:beforeAutospacing="0" w:after="0" w:afterAutospacing="0"/>
+        <w:ind w:left="360"/>
+        <w:jc w:val="both"/>
+        <w:rPr>
+          <w:rFonts w:ascii="Arial" w:hAnsi="Arial" w:cs="Arial"/>
+          <w:color w:val="2D3B45"/>
+          <w:sz w:val="20"/>
+          <w:szCs w:val="20"/>
+        </w:rPr>
+      </w:pPr>
+    </w:p>
+    <w:p>
+      <w:pPr>
+        <w:pStyle w:val="NormalWeb"/>
+        <w:shd w:val="clear" w:color="auto" w:fill="FFFFFF"/>
+        <w:spacing w:before="0" w:beforeAutospacing="0" w:after="0" w:afterAutospacing="0"/>
+        <w:ind w:left="360"/>
+        <w:jc w:val="both"/>
+        <w:rPr>
+          <w:rFonts w:ascii="Arial" w:hAnsi="Arial" w:cs="Arial"/>
+          <w:color w:val="2D3B45"/>
+          <w:sz w:val="20"/>
+          <w:szCs w:val="20"/>
+        </w:rPr>
+      </w:pPr>
+    </w:p>
+    <w:p>
+      <w:pPr>
+        <w:pStyle w:val="NormalWeb"/>
+        <w:shd w:val="clear" w:color="auto" w:fill="FFFFFF"/>
+        <w:spacing w:before="0" w:beforeAutospacing="0" w:after="0" w:afterAutospacing="0"/>
+        <w:ind w:left="360"/>
+        <w:jc w:val="both"/>
+        <w:rPr>
+          <w:rFonts w:ascii="Arial" w:hAnsi="Arial" w:cs="Arial"/>
+          <w:color w:val="2D3B45"/>
+          <w:sz w:val="20"/>
+          <w:szCs w:val="20"/>
+        </w:rPr>
+      </w:pPr>
+    </w:p>
+    <w:p>
+      <w:pPr>
+        <w:pStyle w:val="NormalWeb"/>
+        <w:shd w:val="clear" w:color="auto" w:fill="FFFFFF"/>
+        <w:spacing w:before="0" w:beforeAutospacing="0" w:after="0" w:afterAutospacing="0"/>
+        <w:ind w:left="360"/>
+        <w:jc w:val="both"/>
+        <w:rPr>
+          <w:rFonts w:ascii="Arial" w:hAnsi="Arial" w:cs="Arial"/>
+          <w:color w:val="2D3B45"/>
+          <w:sz w:val="20"/>
+          <w:szCs w:val="20"/>
+        </w:rPr>
+      </w:pPr>
+    </w:p>
+    <w:p>
+      <w:pPr>
+        <w:pStyle w:val="NormalWeb"/>
+        <w:shd w:val="clear" w:color="auto" w:fill="FFFFFF"/>
+        <w:spacing w:before="0" w:beforeAutospacing="0" w:after="0" w:afterAutospacing="0"/>
+        <w:ind w:left="360"/>
+        <w:jc w:val="both"/>
+        <w:rPr>
+          <w:rFonts w:ascii="Arial" w:hAnsi="Arial" w:cs="Arial"/>
+          <w:color w:val="2D3B45"/>
+          <w:sz w:val="20"/>
+          <w:szCs w:val="20"/>
+        </w:rPr>
+      </w:pPr>
+    </w:p>
     <w:p>
       <w:pPr>
         <w:pStyle w:val="NormalWeb"/>
@@ -1889,15 +2042,39 @@
               <w:rPr>
                 <w:rFonts w:ascii="Arial" w:hAnsi="Arial" w:cs="Arial"/>
                 <w:b/>
+                <w:color w:val="000000"/>
+              </w:rPr>
+              <w:t>Desde</w:t>
+            </w:r>
+          </w:p>
+        </w:tc>
+        <w:tc>
+          <w:tcPr>
+            <w:tcW w:w="2349" w:type="dxa"/>
+            <w:vAlign w:val="center"/>
+          </w:tcPr>
+          <w:p>
+            <w:pPr>
+              <w:jc w:val="center"/>
+              <w:rPr>
+                <w:rFonts w:ascii="Arial" w:hAnsi="Arial" w:cs="Arial"/>
+                <w:b/>
                 <w:color w:val="0D0D0D" w:themeColor="text1" w:themeTint="F2"/>
               </w:rPr>
-              <w:t>From</w:t>
-            </w:r>
-          </w:p>
-        </w:tc>
-        <w:tc>
-          <w:tcPr>
-            <w:tcW w:w="2349" w:type="dxa"/>
+            </w:pPr>
+            <w:r>
+              <w:rPr>
+                <w:rFonts w:ascii="Arial" w:hAnsi="Arial" w:cs="Arial"/>
+                <w:b/>
+                <w:color w:val="000000"/>
+              </w:rPr>
+              <w:t>Hacia</w:t>
+            </w:r>
+          </w:p>
+        </w:tc>
+        <w:tc>
+          <w:tcPr>
+            <w:tcW w:w="2268" w:type="dxa"/>
             <w:vAlign w:val="center"/>
           </w:tcPr>
           <w:p>
@@ -1909,75 +2086,21 @@
                 <w:color w:val="0D0D0D" w:themeColor="text1" w:themeTint="F2"/>
               </w:rPr>
             </w:pPr>
-            <w:proofErr w:type="spellStart"/>
-            <w:r>
-              <w:rPr>
-                <w:rFonts w:ascii="Arial" w:hAnsi="Arial" w:cs="Arial"/>
-                <w:b/>
-                <w:color w:val="0D0D0D" w:themeColor="text1" w:themeTint="F2"/>
-              </w:rPr>
-              <w:t>To</w:t>
-            </w:r>
-            <w:proofErr w:type="spellEnd"/>
-          </w:p>
-        </w:tc>
-        <w:tc>
-          <w:tcPr>
-            <w:tcW w:w="2268" w:type="dxa"/>
-            <w:vAlign w:val="center"/>
-          </w:tcPr>
-          <w:p>
-            <w:pPr>
-              <w:jc w:val="center"/>
-              <w:rPr>
-                <w:rFonts w:ascii="Arial" w:hAnsi="Arial" w:cs="Arial"/>
-                <w:b/>
-                <w:color w:val="0D0D0D" w:themeColor="text1" w:themeTint="F2"/>
-              </w:rPr>
-            </w:pPr>
-            <w:r>
-              <w:rPr>
-                <w:rFonts w:ascii="Arial" w:hAnsi="Arial" w:cs="Arial"/>
-                <w:b/>
-                <w:color w:val="0D0D0D" w:themeColor="text1" w:themeTint="F2"/>
-              </w:rPr>
-              <w:t xml:space="preserve">IP </w:t>
-            </w:r>
-            <w:proofErr w:type="spellStart"/>
-            <w:r>
-              <w:rPr>
-                <w:rFonts w:ascii="Arial" w:hAnsi="Arial" w:cs="Arial"/>
-                <w:b/>
-                <w:color w:val="0D0D0D" w:themeColor="text1" w:themeTint="F2"/>
-              </w:rPr>
-              <w:t>Address</w:t>
-            </w:r>
-            <w:proofErr w:type="spellEnd"/>
-            <w:r>
-              <w:rPr>
-                <w:rFonts w:ascii="Arial" w:hAnsi="Arial" w:cs="Arial"/>
-                <w:b/>
-                <w:color w:val="0D0D0D" w:themeColor="text1" w:themeTint="F2"/>
-              </w:rPr>
-              <w:t xml:space="preserve"> (</w:t>
-            </w:r>
-            <w:proofErr w:type="spellStart"/>
-            <w:r>
-              <w:rPr>
-                <w:rFonts w:ascii="Arial" w:hAnsi="Arial" w:cs="Arial"/>
-                <w:b/>
-                <w:color w:val="0D0D0D" w:themeColor="text1" w:themeTint="F2"/>
-              </w:rPr>
-              <w:t>To</w:t>
-            </w:r>
-            <w:proofErr w:type="spellEnd"/>
-            <w:r>
-              <w:rPr>
-                <w:rFonts w:ascii="Arial" w:hAnsi="Arial" w:cs="Arial"/>
-                <w:b/>
-                <w:color w:val="0D0D0D" w:themeColor="text1" w:themeTint="F2"/>
-              </w:rPr>
-              <w:t>)</w:t>
+            <w:r>
+              <w:rPr>
+                <w:rFonts w:ascii="Arial" w:hAnsi="Arial" w:cs="Arial"/>
+                <w:b/>
+                <w:color w:val="000000"/>
+              </w:rPr>
+              <w:t xml:space="preserve">Dirección </w:t>
+            </w:r>
+            <w:r>
+              <w:rPr>
+                <w:rFonts w:ascii="Arial" w:hAnsi="Arial" w:cs="Arial"/>
+                <w:b/>
+                <w:color w:val="000000"/>
+              </w:rPr>
+              <w:t>IP</w:t>
             </w:r>
           </w:p>
         </w:tc>
@@ -2148,7 +2271,7 @@
                 <w:color w:val="0D0D0D" w:themeColor="text1" w:themeTint="F2"/>
                 <w:spacing w:val="-1"/>
               </w:rPr>
-              <w:t>65.0.1.10</w:t>
+              <w:t>31.13.89.35</w:t>
             </w:r>
           </w:p>
         </w:tc>
@@ -2263,7 +2386,7 @@
                 <w:color w:val="0D0D0D" w:themeColor="text1" w:themeTint="F2"/>
                 <w:spacing w:val="-1"/>
               </w:rPr>
-              <w:t>65.0.1.10</w:t>
+              <w:t>31.13.89.35</w:t>
             </w:r>
           </w:p>
         </w:tc>
@@ -2344,16 +2467,7 @@
                 <w:bCs/>
                 <w:color w:val="0D0D0D" w:themeColor="text1" w:themeTint="F2"/>
               </w:rPr>
-              <w:t>Facebook</w:t>
-            </w:r>
-            <w:r>
-              <w:rPr>
-                <w:rFonts w:ascii="Arial" w:hAnsi="Arial" w:cs="Arial"/>
-                <w:b/>
-                <w:bCs/>
-                <w:color w:val="0D0D0D" w:themeColor="text1" w:themeTint="F2"/>
-              </w:rPr>
-              <w:t>.com</w:t>
+              <w:t>X.com</w:t>
             </w:r>
           </w:p>
         </w:tc>
@@ -2378,7 +2492,7 @@
                 <w:color w:val="0D0D0D" w:themeColor="text1" w:themeTint="F2"/>
                 <w:spacing w:val="-1"/>
               </w:rPr>
-              <w:t>65.0.1.10</w:t>
+              <w:t>104.244.42.129</w:t>
             </w:r>
           </w:p>
         </w:tc>
@@ -2459,16 +2573,7 @@
                 <w:bCs/>
                 <w:color w:val="0D0D0D" w:themeColor="text1" w:themeTint="F2"/>
               </w:rPr>
-              <w:t>Facebook</w:t>
-            </w:r>
-            <w:r>
-              <w:rPr>
-                <w:rFonts w:ascii="Arial" w:hAnsi="Arial" w:cs="Arial"/>
-                <w:b/>
-                <w:bCs/>
-                <w:color w:val="0D0D0D" w:themeColor="text1" w:themeTint="F2"/>
-              </w:rPr>
-              <w:t>.com</w:t>
+              <w:t>X.com</w:t>
             </w:r>
           </w:p>
         </w:tc>
@@ -2493,7 +2598,7 @@
                 <w:color w:val="0D0D0D" w:themeColor="text1" w:themeTint="F2"/>
                 <w:spacing w:val="-1"/>
               </w:rPr>
-              <w:t>65.0.1.10</w:t>
+              <w:t>104.244.42.129</w:t>
             </w:r>
           </w:p>
         </w:tc>
@@ -2523,21 +2628,6 @@
         </w:tc>
       </w:tr>
     </w:tbl>
-    <w:p>
-      <w:pPr>
-        <w:pStyle w:val="NormalWeb"/>
-        <w:shd w:val="clear" w:color="auto" w:fill="FFFFFF"/>
-        <w:spacing w:before="0" w:beforeAutospacing="0" w:after="0" w:afterAutospacing="0" w:line="340" w:lineRule="exact"/>
-        <w:ind w:left="360"/>
-        <w:jc w:val="both"/>
-        <w:rPr>
-          <w:rFonts w:ascii="Arial" w:hAnsi="Arial" w:cs="Arial"/>
-          <w:color w:val="2D3B45"/>
-          <w:sz w:val="20"/>
-          <w:szCs w:val="20"/>
-        </w:rPr>
-      </w:pPr>
-    </w:p>
     <w:p>
       <w:pPr>
         <w:pStyle w:val="NormalWeb"/>
@@ -2631,7 +2721,7 @@
           <w:rFonts w:ascii="Arial" w:hAnsi="Arial" w:cs="Arial"/>
           <w:color w:val="0D0D0D" w:themeColor="text1" w:themeTint="F2"/>
         </w:rPr>
-        <w:t xml:space="preserve"> y de los </w:t>
+        <w:t xml:space="preserve"> y de </w:t>
       </w:r>
       <w:r>
         <w:rPr>
@@ -2708,6 +2798,250 @@
           <w:color w:val="0D0D0D" w:themeColor="text1" w:themeTint="F2"/>
         </w:rPr>
         <w:t>, etc.).</w:t>
+      </w:r>
+    </w:p>
+    <w:p>
+      <w:pPr>
+        <w:pStyle w:val="NormalWeb"/>
+        <w:shd w:val="clear" w:color="auto" w:fill="FFFFFF"/>
+        <w:spacing w:before="0" w:beforeAutospacing="0" w:after="0" w:afterAutospacing="0" w:line="340" w:lineRule="exact"/>
+        <w:ind w:left="357"/>
+        <w:jc w:val="both"/>
+        <w:rPr>
+          <w:rFonts w:ascii="Arial" w:hAnsi="Arial" w:cs="Arial"/>
+          <w:color w:val="0D0D0D" w:themeColor="text1" w:themeTint="F2"/>
+          <w:sz w:val="20"/>
+          <w:szCs w:val="20"/>
+          <w:lang w:val="en-US"/>
+        </w:rPr>
+      </w:pPr>
+      <w:r>
+        <w:rPr>
+          <w:rFonts w:ascii="Arial" w:hAnsi="Arial" w:cs="Arial"/>
+          <w:color w:val="0D0D0D" w:themeColor="text1" w:themeTint="F2"/>
+          <w:sz w:val="20"/>
+          <w:szCs w:val="20"/>
+          <w:lang w:val="en-US"/>
+        </w:rPr>
+        <w:t>router(config)#</w:t>
+      </w:r>
+    </w:p>
+    <w:p>
+      <w:pPr>
+        <w:pStyle w:val="NormalWeb"/>
+        <w:shd w:val="clear" w:color="auto" w:fill="FFFFFF"/>
+        <w:spacing w:before="0" w:beforeAutospacing="0" w:after="0" w:afterAutospacing="0" w:line="340" w:lineRule="exact"/>
+        <w:ind w:left="357"/>
+        <w:jc w:val="both"/>
+        <w:rPr>
+          <w:rFonts w:ascii="Arial" w:hAnsi="Arial" w:cs="Arial"/>
+          <w:color w:val="0D0D0D" w:themeColor="text1" w:themeTint="F2"/>
+          <w:sz w:val="20"/>
+          <w:szCs w:val="20"/>
+          <w:lang w:val="en-US"/>
+        </w:rPr>
+      </w:pPr>
+      <w:r>
+        <w:rPr>
+          <w:rFonts w:ascii="Arial" w:hAnsi="Arial" w:cs="Arial"/>
+          <w:color w:val="0D0D0D" w:themeColor="text1" w:themeTint="F2"/>
+          <w:sz w:val="20"/>
+          <w:szCs w:val="20"/>
+          <w:lang w:val="en-US"/>
+        </w:rPr>
+        <w:t>router(config)#</w:t>
+      </w:r>
+    </w:p>
+    <w:p>
+      <w:pPr>
+        <w:pStyle w:val="NormalWeb"/>
+        <w:shd w:val="clear" w:color="auto" w:fill="FFFFFF"/>
+        <w:spacing w:before="0" w:beforeAutospacing="0" w:after="0" w:afterAutospacing="0" w:line="340" w:lineRule="exact"/>
+        <w:ind w:left="357"/>
+        <w:jc w:val="both"/>
+        <w:rPr>
+          <w:rFonts w:ascii="Arial" w:hAnsi="Arial" w:cs="Arial"/>
+          <w:color w:val="0D0D0D" w:themeColor="text1" w:themeTint="F2"/>
+          <w:sz w:val="20"/>
+          <w:szCs w:val="20"/>
+          <w:lang w:val="en-US"/>
+        </w:rPr>
+      </w:pPr>
+      <w:r>
+        <w:rPr>
+          <w:rFonts w:ascii="Arial" w:hAnsi="Arial" w:cs="Arial"/>
+          <w:color w:val="0D0D0D" w:themeColor="text1" w:themeTint="F2"/>
+          <w:sz w:val="20"/>
+          <w:szCs w:val="20"/>
+          <w:lang w:val="en-US"/>
+        </w:rPr>
+        <w:t>router(config)#</w:t>
+      </w:r>
+    </w:p>
+    <w:p>
+      <w:pPr>
+        <w:pStyle w:val="NormalWeb"/>
+        <w:shd w:val="clear" w:color="auto" w:fill="FFFFFF"/>
+        <w:spacing w:before="0" w:beforeAutospacing="0" w:after="0" w:afterAutospacing="0" w:line="340" w:lineRule="exact"/>
+        <w:ind w:left="357"/>
+        <w:jc w:val="both"/>
+        <w:rPr>
+          <w:rFonts w:ascii="Arial" w:hAnsi="Arial" w:cs="Arial"/>
+          <w:color w:val="0D0D0D" w:themeColor="text1" w:themeTint="F2"/>
+          <w:sz w:val="20"/>
+          <w:szCs w:val="20"/>
+        </w:rPr>
+      </w:pPr>
+      <w:proofErr w:type="spellStart"/>
+      <w:r>
+        <w:rPr>
+          <w:rFonts w:ascii="Arial" w:hAnsi="Arial" w:cs="Arial"/>
+          <w:color w:val="0D0D0D" w:themeColor="text1" w:themeTint="F2"/>
+          <w:sz w:val="20"/>
+          <w:szCs w:val="20"/>
+        </w:rPr>
+        <w:t>router</w:t>
+      </w:r>
+      <w:proofErr w:type="spellEnd"/>
+      <w:r>
+        <w:rPr>
+          <w:rFonts w:ascii="Arial" w:hAnsi="Arial" w:cs="Arial"/>
+          <w:color w:val="0D0D0D" w:themeColor="text1" w:themeTint="F2"/>
+          <w:sz w:val="20"/>
+          <w:szCs w:val="20"/>
+        </w:rPr>
+        <w:t>(</w:t>
+      </w:r>
+      <w:proofErr w:type="spellStart"/>
+      <w:r>
+        <w:rPr>
+          <w:rFonts w:ascii="Arial" w:hAnsi="Arial" w:cs="Arial"/>
+          <w:color w:val="0D0D0D" w:themeColor="text1" w:themeTint="F2"/>
+          <w:sz w:val="20"/>
+          <w:szCs w:val="20"/>
+        </w:rPr>
+        <w:t>config</w:t>
+      </w:r>
+      <w:proofErr w:type="spellEnd"/>
+      <w:r>
+        <w:rPr>
+          <w:rFonts w:ascii="Arial" w:hAnsi="Arial" w:cs="Arial"/>
+          <w:color w:val="0D0D0D" w:themeColor="text1" w:themeTint="F2"/>
+          <w:sz w:val="20"/>
+          <w:szCs w:val="20"/>
+        </w:rPr>
+        <w:t>)#</w:t>
+      </w:r>
+    </w:p>
+    <w:p>
+      <w:pPr>
+        <w:pStyle w:val="NormalWeb"/>
+        <w:shd w:val="clear" w:color="auto" w:fill="FFFFFF"/>
+        <w:spacing w:before="0" w:beforeAutospacing="0" w:after="0" w:afterAutospacing="0" w:line="340" w:lineRule="exact"/>
+        <w:ind w:left="357"/>
+        <w:jc w:val="both"/>
+        <w:rPr>
+          <w:rFonts w:ascii="Arial" w:hAnsi="Arial" w:cs="Arial"/>
+          <w:color w:val="0D0D0D" w:themeColor="text1" w:themeTint="F2"/>
+          <w:sz w:val="20"/>
+          <w:szCs w:val="20"/>
+        </w:rPr>
+      </w:pPr>
+    </w:p>
+    <w:p>
+      <w:pPr>
+        <w:pStyle w:val="NormalWeb"/>
+        <w:shd w:val="clear" w:color="auto" w:fill="FFFFFF"/>
+        <w:spacing w:before="0" w:beforeAutospacing="0" w:after="0" w:afterAutospacing="0" w:line="340" w:lineRule="exact"/>
+        <w:ind w:left="357"/>
+        <w:jc w:val="both"/>
+        <w:rPr>
+          <w:rFonts w:ascii="Arial" w:hAnsi="Arial" w:cs="Arial"/>
+          <w:color w:val="0D0D0D" w:themeColor="text1" w:themeTint="F2"/>
+          <w:sz w:val="20"/>
+          <w:szCs w:val="20"/>
+        </w:rPr>
+      </w:pPr>
+      <w:r>
+        <w:rPr>
+          <w:rFonts w:ascii="Arial" w:hAnsi="Arial" w:cs="Arial"/>
+          <w:color w:val="0D0D0D" w:themeColor="text1" w:themeTint="F2"/>
+          <w:sz w:val="20"/>
+          <w:szCs w:val="20"/>
+        </w:rPr>
+        <w:t xml:space="preserve">¿En qué </w:t>
+      </w:r>
+      <w:proofErr w:type="spellStart"/>
+      <w:r>
+        <w:rPr>
+          <w:rFonts w:ascii="Arial" w:hAnsi="Arial" w:cs="Arial"/>
+          <w:color w:val="0D0D0D" w:themeColor="text1" w:themeTint="F2"/>
+          <w:sz w:val="20"/>
+          <w:szCs w:val="20"/>
+        </w:rPr>
+        <w:t>router</w:t>
+      </w:r>
+      <w:proofErr w:type="spellEnd"/>
+      <w:r>
+        <w:rPr>
+          <w:rFonts w:ascii="Arial" w:hAnsi="Arial" w:cs="Arial"/>
+          <w:color w:val="0D0D0D" w:themeColor="text1" w:themeTint="F2"/>
+          <w:sz w:val="20"/>
+          <w:szCs w:val="20"/>
+        </w:rPr>
+        <w:t xml:space="preserve"> instalarás esta lista de control de acceso? </w:t>
+      </w:r>
+    </w:p>
+    <w:p>
+      <w:pPr>
+        <w:pStyle w:val="NormalWeb"/>
+        <w:shd w:val="clear" w:color="auto" w:fill="FFFFFF"/>
+        <w:spacing w:before="0" w:beforeAutospacing="0" w:after="0" w:afterAutospacing="0" w:line="340" w:lineRule="exact"/>
+        <w:ind w:left="357"/>
+        <w:jc w:val="both"/>
+        <w:rPr>
+          <w:rFonts w:ascii="Arial" w:hAnsi="Arial" w:cs="Arial"/>
+          <w:color w:val="0D0D0D" w:themeColor="text1" w:themeTint="F2"/>
+          <w:sz w:val="20"/>
+          <w:szCs w:val="20"/>
+          <w:lang w:val="en-US"/>
+        </w:rPr>
+      </w:pPr>
+      <w:r>
+        <w:rPr>
+          <w:rFonts w:ascii="Arial" w:hAnsi="Arial" w:cs="Arial"/>
+          <w:color w:val="0D0D0D" w:themeColor="text1" w:themeTint="F2"/>
+          <w:sz w:val="20"/>
+          <w:szCs w:val="20"/>
+          <w:lang w:val="en-US"/>
+        </w:rPr>
+        <w:t xml:space="preserve">router(config)# interface </w:t>
+      </w:r>
+    </w:p>
+    <w:p>
+      <w:pPr>
+        <w:pStyle w:val="NormalWeb"/>
+        <w:shd w:val="clear" w:color="auto" w:fill="FFFFFF"/>
+        <w:spacing w:before="0" w:beforeAutospacing="0" w:after="0" w:afterAutospacing="0" w:line="340" w:lineRule="exact"/>
+        <w:ind w:left="357"/>
+        <w:jc w:val="both"/>
+        <w:rPr>
+          <w:rFonts w:ascii="Arial" w:hAnsi="Arial" w:cs="Arial"/>
+          <w:color w:val="0D0D0D" w:themeColor="text1" w:themeTint="F2"/>
+          <w:sz w:val="20"/>
+          <w:szCs w:val="20"/>
+          <w:lang w:val="en-US"/>
+        </w:rPr>
+      </w:pPr>
+      <w:r>
+        <w:rPr>
+          <w:rFonts w:ascii="Arial" w:hAnsi="Arial" w:cs="Arial"/>
+          <w:color w:val="0D0D0D" w:themeColor="text1" w:themeTint="F2"/>
+          <w:sz w:val="20"/>
+          <w:szCs w:val="20"/>
+          <w:lang w:val="en-US"/>
+        </w:rPr>
+        <w:t>router(config-if)#</w:t>
       </w:r>
     </w:p>
     <w:p>
@@ -2722,824 +3056,10 @@
         </w:rPr>
       </w:pPr>
     </w:p>
-    <w:p>
-      <w:pPr>
-        <w:autoSpaceDE w:val="0"/>
-        <w:autoSpaceDN w:val="0"/>
-        <w:adjustRightInd w:val="0"/>
-        <w:ind w:left="357"/>
-        <w:rPr>
-          <w:rFonts w:ascii="Arial" w:hAnsi="Arial" w:cs="Arial"/>
-          <w:b/>
-          <w:bCs/>
-          <w:color w:val="000000" w:themeColor="text1"/>
-        </w:rPr>
-      </w:pPr>
-      <w:proofErr w:type="spellStart"/>
-      <w:r>
-        <w:rPr>
-          <w:rFonts w:ascii="Arial" w:hAnsi="Arial" w:cs="Arial"/>
-          <w:b/>
-          <w:bCs/>
-          <w:color w:val="000000" w:themeColor="text1"/>
-        </w:rPr>
-        <w:t>access-list</w:t>
-      </w:r>
-      <w:proofErr w:type="spellEnd"/>
-      <w:r>
-        <w:rPr>
-          <w:rFonts w:ascii="Arial" w:hAnsi="Arial" w:cs="Arial"/>
-          <w:b/>
-          <w:bCs/>
-          <w:color w:val="000000" w:themeColor="text1"/>
-        </w:rPr>
-        <w:t xml:space="preserve"> 120 </w:t>
-      </w:r>
-      <w:proofErr w:type="spellStart"/>
-      <w:r>
-        <w:rPr>
-          <w:rFonts w:ascii="Arial" w:hAnsi="Arial" w:cs="Arial"/>
-          <w:b/>
-          <w:bCs/>
-          <w:color w:val="000000" w:themeColor="text1"/>
-        </w:rPr>
-        <w:t>permit</w:t>
-      </w:r>
-      <w:proofErr w:type="spellEnd"/>
-      <w:r>
-        <w:rPr>
-          <w:rFonts w:ascii="Arial" w:hAnsi="Arial" w:cs="Arial"/>
-          <w:b/>
-          <w:bCs/>
-          <w:color w:val="000000" w:themeColor="text1"/>
-        </w:rPr>
-        <w:t xml:space="preserve"> </w:t>
-      </w:r>
-      <w:proofErr w:type="spellStart"/>
-      <w:r>
-        <w:rPr>
-          <w:rFonts w:ascii="Arial" w:hAnsi="Arial" w:cs="Arial"/>
-          <w:b/>
-          <w:bCs/>
-          <w:color w:val="000000" w:themeColor="text1"/>
-        </w:rPr>
-        <w:t>tcp</w:t>
-      </w:r>
-      <w:proofErr w:type="spellEnd"/>
-      <w:r>
-        <w:rPr>
-          <w:rFonts w:ascii="Arial" w:hAnsi="Arial" w:cs="Arial"/>
-          <w:b/>
-          <w:bCs/>
-          <w:color w:val="000000" w:themeColor="text1"/>
-        </w:rPr>
-        <w:t xml:space="preserve"> 132.254.89.192 0.0.0.31 host 132.254.89.131 </w:t>
-      </w:r>
-      <w:proofErr w:type="spellStart"/>
-      <w:r>
-        <w:rPr>
-          <w:rFonts w:ascii="Arial" w:hAnsi="Arial" w:cs="Arial"/>
-          <w:b/>
-          <w:bCs/>
-          <w:color w:val="000000" w:themeColor="text1"/>
-        </w:rPr>
-        <w:t>eq</w:t>
-      </w:r>
-      <w:proofErr w:type="spellEnd"/>
-      <w:r>
-        <w:rPr>
-          <w:rFonts w:ascii="Arial" w:hAnsi="Arial" w:cs="Arial"/>
-          <w:b/>
-          <w:bCs/>
-          <w:color w:val="000000" w:themeColor="text1"/>
-        </w:rPr>
-        <w:t xml:space="preserve"> 20 //directores</w:t>
-      </w:r>
-    </w:p>
-    <w:p>
-      <w:pPr>
-        <w:autoSpaceDE w:val="0"/>
-        <w:autoSpaceDN w:val="0"/>
-        <w:adjustRightInd w:val="0"/>
-        <w:ind w:left="357"/>
-        <w:rPr>
-          <w:rFonts w:ascii="Arial" w:hAnsi="Arial" w:cs="Arial"/>
-          <w:b/>
-          <w:bCs/>
-          <w:color w:val="000000" w:themeColor="text1"/>
-        </w:rPr>
-      </w:pPr>
-      <w:proofErr w:type="spellStart"/>
-      <w:r>
-        <w:rPr>
-          <w:rFonts w:ascii="Arial" w:hAnsi="Arial" w:cs="Arial"/>
-          <w:b/>
-          <w:bCs/>
-          <w:color w:val="000000" w:themeColor="text1"/>
-        </w:rPr>
-        <w:t>access-list</w:t>
-      </w:r>
-      <w:proofErr w:type="spellEnd"/>
-      <w:r>
-        <w:rPr>
-          <w:rFonts w:ascii="Arial" w:hAnsi="Arial" w:cs="Arial"/>
-          <w:b/>
-          <w:bCs/>
-          <w:color w:val="000000" w:themeColor="text1"/>
-        </w:rPr>
-        <w:t xml:space="preserve"> 120 </w:t>
-      </w:r>
-      <w:proofErr w:type="spellStart"/>
-      <w:r>
-        <w:rPr>
-          <w:rFonts w:ascii="Arial" w:hAnsi="Arial" w:cs="Arial"/>
-          <w:b/>
-          <w:bCs/>
-          <w:color w:val="000000" w:themeColor="text1"/>
-        </w:rPr>
-        <w:t>permit</w:t>
-      </w:r>
-      <w:proofErr w:type="spellEnd"/>
-      <w:r>
-        <w:rPr>
-          <w:rFonts w:ascii="Arial" w:hAnsi="Arial" w:cs="Arial"/>
-          <w:b/>
-          <w:bCs/>
-          <w:color w:val="000000" w:themeColor="text1"/>
-        </w:rPr>
-        <w:t xml:space="preserve"> </w:t>
-      </w:r>
-      <w:proofErr w:type="spellStart"/>
-      <w:r>
-        <w:rPr>
-          <w:rFonts w:ascii="Arial" w:hAnsi="Arial" w:cs="Arial"/>
-          <w:b/>
-          <w:bCs/>
-          <w:color w:val="000000" w:themeColor="text1"/>
-        </w:rPr>
-        <w:t>tcp</w:t>
-      </w:r>
-      <w:proofErr w:type="spellEnd"/>
-      <w:r>
-        <w:rPr>
-          <w:rFonts w:ascii="Arial" w:hAnsi="Arial" w:cs="Arial"/>
-          <w:b/>
-          <w:bCs/>
-          <w:color w:val="000000" w:themeColor="text1"/>
-        </w:rPr>
-        <w:t xml:space="preserve"> 132.254.89.192 0.0.0.31 host 132.254.89.131 </w:t>
-      </w:r>
-      <w:proofErr w:type="spellStart"/>
-      <w:r>
-        <w:rPr>
-          <w:rFonts w:ascii="Arial" w:hAnsi="Arial" w:cs="Arial"/>
-          <w:b/>
-          <w:bCs/>
-          <w:color w:val="000000" w:themeColor="text1"/>
-        </w:rPr>
-        <w:t>eq</w:t>
-      </w:r>
-      <w:proofErr w:type="spellEnd"/>
-      <w:r>
-        <w:rPr>
-          <w:rFonts w:ascii="Arial" w:hAnsi="Arial" w:cs="Arial"/>
-          <w:b/>
-          <w:bCs/>
-          <w:color w:val="000000" w:themeColor="text1"/>
-        </w:rPr>
-        <w:t xml:space="preserve"> 21</w:t>
-      </w:r>
-    </w:p>
-    <w:p>
-      <w:pPr>
-        <w:autoSpaceDE w:val="0"/>
-        <w:autoSpaceDN w:val="0"/>
-        <w:adjustRightInd w:val="0"/>
-        <w:ind w:left="357"/>
-        <w:rPr>
-          <w:rFonts w:ascii="Arial" w:hAnsi="Arial" w:cs="Arial"/>
-          <w:b/>
-          <w:bCs/>
-          <w:color w:val="000000" w:themeColor="text1"/>
-        </w:rPr>
-      </w:pPr>
-      <w:proofErr w:type="spellStart"/>
-      <w:r>
-        <w:rPr>
-          <w:rFonts w:ascii="Arial" w:hAnsi="Arial" w:cs="Arial"/>
-          <w:b/>
-          <w:bCs/>
-          <w:color w:val="000000" w:themeColor="text1"/>
-        </w:rPr>
-        <w:t>access-list</w:t>
-      </w:r>
-      <w:proofErr w:type="spellEnd"/>
-      <w:r>
-        <w:rPr>
-          <w:rFonts w:ascii="Arial" w:hAnsi="Arial" w:cs="Arial"/>
-          <w:b/>
-          <w:bCs/>
-          <w:color w:val="000000" w:themeColor="text1"/>
-        </w:rPr>
-        <w:t xml:space="preserve"> 120 </w:t>
-      </w:r>
-      <w:proofErr w:type="spellStart"/>
-      <w:r>
-        <w:rPr>
-          <w:rFonts w:ascii="Arial" w:hAnsi="Arial" w:cs="Arial"/>
-          <w:b/>
-          <w:bCs/>
-          <w:color w:val="000000" w:themeColor="text1"/>
-        </w:rPr>
-        <w:t>permit</w:t>
-      </w:r>
-      <w:proofErr w:type="spellEnd"/>
-      <w:r>
-        <w:rPr>
-          <w:rFonts w:ascii="Arial" w:hAnsi="Arial" w:cs="Arial"/>
-          <w:b/>
-          <w:bCs/>
-          <w:color w:val="000000" w:themeColor="text1"/>
-        </w:rPr>
-        <w:t xml:space="preserve"> </w:t>
-      </w:r>
-      <w:proofErr w:type="spellStart"/>
-      <w:r>
-        <w:rPr>
-          <w:rFonts w:ascii="Arial" w:hAnsi="Arial" w:cs="Arial"/>
-          <w:b/>
-          <w:bCs/>
-          <w:color w:val="000000" w:themeColor="text1"/>
-        </w:rPr>
-        <w:t>tcp</w:t>
-      </w:r>
-      <w:proofErr w:type="spellEnd"/>
-      <w:r>
-        <w:rPr>
-          <w:rFonts w:ascii="Arial" w:hAnsi="Arial" w:cs="Arial"/>
-          <w:b/>
-          <w:bCs/>
-          <w:color w:val="000000" w:themeColor="text1"/>
-        </w:rPr>
-        <w:t xml:space="preserve"> 132.254.89.232 0.0.0.7 host 132.254.89.131 </w:t>
-      </w:r>
-      <w:proofErr w:type="spellStart"/>
-      <w:r>
-        <w:rPr>
-          <w:rFonts w:ascii="Arial" w:hAnsi="Arial" w:cs="Arial"/>
-          <w:b/>
-          <w:bCs/>
-          <w:color w:val="000000" w:themeColor="text1"/>
-        </w:rPr>
-        <w:t>eq</w:t>
-      </w:r>
-      <w:proofErr w:type="spellEnd"/>
-      <w:r>
-        <w:rPr>
-          <w:rFonts w:ascii="Arial" w:hAnsi="Arial" w:cs="Arial"/>
-          <w:b/>
-          <w:bCs/>
-          <w:color w:val="000000" w:themeColor="text1"/>
-        </w:rPr>
-        <w:t xml:space="preserve"> 20 //profesores</w:t>
-      </w:r>
-    </w:p>
-    <w:p>
-      <w:pPr>
-        <w:autoSpaceDE w:val="0"/>
-        <w:autoSpaceDN w:val="0"/>
-        <w:adjustRightInd w:val="0"/>
-        <w:ind w:left="357"/>
-        <w:rPr>
-          <w:rFonts w:ascii="Arial" w:hAnsi="Arial" w:cs="Arial"/>
-          <w:b/>
-          <w:bCs/>
-          <w:color w:val="000000" w:themeColor="text1"/>
-        </w:rPr>
-      </w:pPr>
-      <w:proofErr w:type="spellStart"/>
-      <w:r>
-        <w:rPr>
-          <w:rFonts w:ascii="Arial" w:hAnsi="Arial" w:cs="Arial"/>
-          <w:b/>
-          <w:bCs/>
-          <w:color w:val="000000" w:themeColor="text1"/>
-        </w:rPr>
-        <w:t>access-list</w:t>
-      </w:r>
-      <w:proofErr w:type="spellEnd"/>
-      <w:r>
-        <w:rPr>
-          <w:rFonts w:ascii="Arial" w:hAnsi="Arial" w:cs="Arial"/>
-          <w:b/>
-          <w:bCs/>
-          <w:color w:val="000000" w:themeColor="text1"/>
-        </w:rPr>
-        <w:t xml:space="preserve"> 120 </w:t>
-      </w:r>
-      <w:proofErr w:type="spellStart"/>
-      <w:r>
-        <w:rPr>
-          <w:rFonts w:ascii="Arial" w:hAnsi="Arial" w:cs="Arial"/>
-          <w:b/>
-          <w:bCs/>
-          <w:color w:val="000000" w:themeColor="text1"/>
-        </w:rPr>
-        <w:t>permit</w:t>
-      </w:r>
-      <w:proofErr w:type="spellEnd"/>
-      <w:r>
-        <w:rPr>
-          <w:rFonts w:ascii="Arial" w:hAnsi="Arial" w:cs="Arial"/>
-          <w:b/>
-          <w:bCs/>
-          <w:color w:val="000000" w:themeColor="text1"/>
-        </w:rPr>
-        <w:t xml:space="preserve"> </w:t>
-      </w:r>
-      <w:proofErr w:type="spellStart"/>
-      <w:r>
-        <w:rPr>
-          <w:rFonts w:ascii="Arial" w:hAnsi="Arial" w:cs="Arial"/>
-          <w:b/>
-          <w:bCs/>
-          <w:color w:val="000000" w:themeColor="text1"/>
-        </w:rPr>
-        <w:t>tcp</w:t>
-      </w:r>
-      <w:proofErr w:type="spellEnd"/>
-      <w:r>
-        <w:rPr>
-          <w:rFonts w:ascii="Arial" w:hAnsi="Arial" w:cs="Arial"/>
-          <w:b/>
-          <w:bCs/>
-          <w:color w:val="000000" w:themeColor="text1"/>
-        </w:rPr>
-        <w:t xml:space="preserve"> 132.254.89.232 0.0.0.7 host 132.254.89.131 </w:t>
-      </w:r>
-      <w:proofErr w:type="spellStart"/>
-      <w:r>
-        <w:rPr>
-          <w:rFonts w:ascii="Arial" w:hAnsi="Arial" w:cs="Arial"/>
-          <w:b/>
-          <w:bCs/>
-          <w:color w:val="000000" w:themeColor="text1"/>
-        </w:rPr>
-        <w:t>eq</w:t>
-      </w:r>
-      <w:proofErr w:type="spellEnd"/>
-      <w:r>
-        <w:rPr>
-          <w:rFonts w:ascii="Arial" w:hAnsi="Arial" w:cs="Arial"/>
-          <w:b/>
-          <w:bCs/>
-          <w:color w:val="000000" w:themeColor="text1"/>
-        </w:rPr>
-        <w:t xml:space="preserve"> 21</w:t>
-      </w:r>
-    </w:p>
-    <w:p>
-      <w:pPr>
-        <w:autoSpaceDE w:val="0"/>
-        <w:autoSpaceDN w:val="0"/>
-        <w:adjustRightInd w:val="0"/>
-        <w:ind w:left="357"/>
-        <w:rPr>
-          <w:rFonts w:ascii="Arial" w:hAnsi="Arial" w:cs="Arial"/>
-          <w:b/>
-          <w:bCs/>
-          <w:color w:val="000000" w:themeColor="text1"/>
-        </w:rPr>
-      </w:pPr>
-      <w:proofErr w:type="spellStart"/>
-      <w:r>
-        <w:rPr>
-          <w:rFonts w:ascii="Arial" w:hAnsi="Arial" w:cs="Arial"/>
-          <w:b/>
-          <w:bCs/>
-          <w:color w:val="000000" w:themeColor="text1"/>
-        </w:rPr>
-        <w:t>access-list</w:t>
-      </w:r>
-      <w:proofErr w:type="spellEnd"/>
-      <w:r>
-        <w:rPr>
-          <w:rFonts w:ascii="Arial" w:hAnsi="Arial" w:cs="Arial"/>
-          <w:b/>
-          <w:bCs/>
-          <w:color w:val="000000" w:themeColor="text1"/>
-        </w:rPr>
-        <w:t xml:space="preserve"> 120 </w:t>
-      </w:r>
-      <w:proofErr w:type="spellStart"/>
-      <w:r>
-        <w:rPr>
-          <w:rFonts w:ascii="Arial" w:hAnsi="Arial" w:cs="Arial"/>
-          <w:b/>
-          <w:bCs/>
-          <w:color w:val="000000" w:themeColor="text1"/>
-        </w:rPr>
-        <w:t>deny</w:t>
-      </w:r>
-      <w:proofErr w:type="spellEnd"/>
-      <w:r>
-        <w:rPr>
-          <w:rFonts w:ascii="Arial" w:hAnsi="Arial" w:cs="Arial"/>
-          <w:b/>
-          <w:bCs/>
-          <w:color w:val="000000" w:themeColor="text1"/>
-        </w:rPr>
-        <w:t xml:space="preserve"> </w:t>
-      </w:r>
-      <w:proofErr w:type="spellStart"/>
-      <w:r>
-        <w:rPr>
-          <w:rFonts w:ascii="Arial" w:hAnsi="Arial" w:cs="Arial"/>
-          <w:b/>
-          <w:bCs/>
-          <w:color w:val="000000" w:themeColor="text1"/>
-        </w:rPr>
-        <w:t>tcp</w:t>
-      </w:r>
-      <w:proofErr w:type="spellEnd"/>
-      <w:r>
-        <w:rPr>
-          <w:rFonts w:ascii="Arial" w:hAnsi="Arial" w:cs="Arial"/>
-          <w:b/>
-          <w:bCs/>
-          <w:color w:val="000000" w:themeColor="text1"/>
-        </w:rPr>
-        <w:t xml:space="preserve"> any </w:t>
-      </w:r>
-      <w:r>
-        <w:rPr>
-          <w:rFonts w:ascii="Arial" w:hAnsi="Arial" w:cs="Arial"/>
-          <w:b/>
-          <w:bCs/>
-          <w:color w:val="000000" w:themeColor="text1"/>
-        </w:rPr>
-        <w:t>132.254.89.131</w:t>
-      </w:r>
-      <w:r>
-        <w:rPr>
-          <w:rFonts w:ascii="Arial" w:hAnsi="Arial" w:cs="Arial"/>
-          <w:b/>
-          <w:bCs/>
-          <w:color w:val="000000" w:themeColor="text1"/>
-        </w:rPr>
-        <w:t xml:space="preserve"> </w:t>
-      </w:r>
-      <w:proofErr w:type="spellStart"/>
-      <w:r>
-        <w:rPr>
-          <w:rFonts w:ascii="Arial" w:hAnsi="Arial" w:cs="Arial"/>
-          <w:b/>
-          <w:bCs/>
-          <w:color w:val="000000" w:themeColor="text1"/>
-        </w:rPr>
-        <w:t>eq</w:t>
-      </w:r>
-      <w:proofErr w:type="spellEnd"/>
-      <w:r>
-        <w:rPr>
-          <w:rFonts w:ascii="Arial" w:hAnsi="Arial" w:cs="Arial"/>
-          <w:b/>
-          <w:bCs/>
-          <w:color w:val="000000" w:themeColor="text1"/>
-        </w:rPr>
-        <w:t xml:space="preserve"> 20</w:t>
-      </w:r>
-    </w:p>
-    <w:p>
-      <w:pPr>
-        <w:autoSpaceDE w:val="0"/>
-        <w:autoSpaceDN w:val="0"/>
-        <w:adjustRightInd w:val="0"/>
-        <w:ind w:left="357"/>
-        <w:rPr>
-          <w:rFonts w:ascii="Arial" w:hAnsi="Arial" w:cs="Arial"/>
-          <w:b/>
-          <w:bCs/>
-          <w:color w:val="000000" w:themeColor="text1"/>
-        </w:rPr>
-      </w:pPr>
-      <w:proofErr w:type="spellStart"/>
-      <w:r>
-        <w:rPr>
-          <w:rFonts w:ascii="Arial" w:hAnsi="Arial" w:cs="Arial"/>
-          <w:b/>
-          <w:bCs/>
-          <w:color w:val="000000" w:themeColor="text1"/>
-        </w:rPr>
-        <w:t>access-list</w:t>
-      </w:r>
-      <w:proofErr w:type="spellEnd"/>
-      <w:r>
-        <w:rPr>
-          <w:rFonts w:ascii="Arial" w:hAnsi="Arial" w:cs="Arial"/>
-          <w:b/>
-          <w:bCs/>
-          <w:color w:val="000000" w:themeColor="text1"/>
-        </w:rPr>
-        <w:t xml:space="preserve"> 120 </w:t>
-      </w:r>
-      <w:proofErr w:type="spellStart"/>
-      <w:r>
-        <w:rPr>
-          <w:rFonts w:ascii="Arial" w:hAnsi="Arial" w:cs="Arial"/>
-          <w:b/>
-          <w:bCs/>
-          <w:color w:val="000000" w:themeColor="text1"/>
-        </w:rPr>
-        <w:t>deny</w:t>
-      </w:r>
-      <w:proofErr w:type="spellEnd"/>
-      <w:r>
-        <w:rPr>
-          <w:rFonts w:ascii="Arial" w:hAnsi="Arial" w:cs="Arial"/>
-          <w:b/>
-          <w:bCs/>
-          <w:color w:val="000000" w:themeColor="text1"/>
-        </w:rPr>
-        <w:t xml:space="preserve"> </w:t>
-      </w:r>
-      <w:proofErr w:type="spellStart"/>
-      <w:r>
-        <w:rPr>
-          <w:rFonts w:ascii="Arial" w:hAnsi="Arial" w:cs="Arial"/>
-          <w:b/>
-          <w:bCs/>
-          <w:color w:val="000000" w:themeColor="text1"/>
-        </w:rPr>
-        <w:t>tcp</w:t>
-      </w:r>
-      <w:proofErr w:type="spellEnd"/>
-      <w:r>
-        <w:rPr>
-          <w:rFonts w:ascii="Arial" w:hAnsi="Arial" w:cs="Arial"/>
-          <w:b/>
-          <w:bCs/>
-          <w:color w:val="000000" w:themeColor="text1"/>
-        </w:rPr>
-        <w:t xml:space="preserve"> any </w:t>
-      </w:r>
-      <w:r>
-        <w:rPr>
-          <w:rFonts w:ascii="Arial" w:hAnsi="Arial" w:cs="Arial"/>
-          <w:b/>
-          <w:bCs/>
-          <w:color w:val="000000" w:themeColor="text1"/>
-        </w:rPr>
-        <w:t>132.254.89.131</w:t>
-      </w:r>
-      <w:r>
-        <w:rPr>
-          <w:rFonts w:ascii="Arial" w:hAnsi="Arial" w:cs="Arial"/>
-          <w:b/>
-          <w:bCs/>
-          <w:color w:val="000000" w:themeColor="text1"/>
-        </w:rPr>
-        <w:t xml:space="preserve"> </w:t>
-      </w:r>
-      <w:r>
-        <w:rPr>
-          <w:rFonts w:ascii="Arial" w:hAnsi="Arial" w:cs="Arial"/>
-          <w:b/>
-          <w:bCs/>
-          <w:color w:val="000000" w:themeColor="text1"/>
-        </w:rPr>
-        <w:t xml:space="preserve">any </w:t>
-      </w:r>
-      <w:proofErr w:type="spellStart"/>
-      <w:r>
-        <w:rPr>
-          <w:rFonts w:ascii="Arial" w:hAnsi="Arial" w:cs="Arial"/>
-          <w:b/>
-          <w:bCs/>
-          <w:color w:val="000000" w:themeColor="text1"/>
-        </w:rPr>
-        <w:t>eq</w:t>
-      </w:r>
-      <w:proofErr w:type="spellEnd"/>
-      <w:r>
-        <w:rPr>
-          <w:rFonts w:ascii="Arial" w:hAnsi="Arial" w:cs="Arial"/>
-          <w:b/>
-          <w:bCs/>
-          <w:color w:val="000000" w:themeColor="text1"/>
-        </w:rPr>
-        <w:t xml:space="preserve"> 21</w:t>
-      </w:r>
-    </w:p>
-    <w:p>
-      <w:pPr>
-        <w:autoSpaceDE w:val="0"/>
-        <w:autoSpaceDN w:val="0"/>
-        <w:adjustRightInd w:val="0"/>
-        <w:ind w:left="357"/>
-        <w:rPr>
-          <w:rFonts w:ascii="Arial" w:hAnsi="Arial" w:cs="Arial"/>
-          <w:b/>
-          <w:bCs/>
-          <w:color w:val="000000" w:themeColor="text1"/>
-        </w:rPr>
-      </w:pPr>
-      <w:proofErr w:type="spellStart"/>
-      <w:r>
-        <w:rPr>
-          <w:rFonts w:ascii="Arial" w:hAnsi="Arial" w:cs="Arial"/>
-          <w:b/>
-          <w:bCs/>
-          <w:color w:val="000000" w:themeColor="text1"/>
-        </w:rPr>
-        <w:t>access-list</w:t>
-      </w:r>
-      <w:proofErr w:type="spellEnd"/>
-      <w:r>
-        <w:rPr>
-          <w:rFonts w:ascii="Arial" w:hAnsi="Arial" w:cs="Arial"/>
-          <w:b/>
-          <w:bCs/>
-          <w:color w:val="000000" w:themeColor="text1"/>
-        </w:rPr>
-        <w:t xml:space="preserve"> 120 </w:t>
-      </w:r>
-      <w:proofErr w:type="spellStart"/>
-      <w:r>
-        <w:rPr>
-          <w:rFonts w:ascii="Arial" w:hAnsi="Arial" w:cs="Arial"/>
-          <w:b/>
-          <w:bCs/>
-          <w:color w:val="000000" w:themeColor="text1"/>
-        </w:rPr>
-        <w:t>permit</w:t>
-      </w:r>
-      <w:proofErr w:type="spellEnd"/>
-      <w:r>
-        <w:rPr>
-          <w:rFonts w:ascii="Arial" w:hAnsi="Arial" w:cs="Arial"/>
-          <w:b/>
-          <w:bCs/>
-          <w:color w:val="000000" w:themeColor="text1"/>
-        </w:rPr>
-        <w:t xml:space="preserve"> </w:t>
-      </w:r>
-      <w:proofErr w:type="spellStart"/>
-      <w:r>
-        <w:rPr>
-          <w:rFonts w:ascii="Arial" w:hAnsi="Arial" w:cs="Arial"/>
-          <w:b/>
-          <w:bCs/>
-          <w:color w:val="000000" w:themeColor="text1"/>
-        </w:rPr>
-        <w:t>ip</w:t>
-      </w:r>
-      <w:proofErr w:type="spellEnd"/>
-      <w:r>
-        <w:rPr>
-          <w:rFonts w:ascii="Arial" w:hAnsi="Arial" w:cs="Arial"/>
-          <w:b/>
-          <w:bCs/>
-          <w:color w:val="000000" w:themeColor="text1"/>
-        </w:rPr>
-        <w:t xml:space="preserve"> any </w:t>
-      </w:r>
-      <w:proofErr w:type="spellStart"/>
-      <w:r>
-        <w:rPr>
-          <w:rFonts w:ascii="Arial" w:hAnsi="Arial" w:cs="Arial"/>
-          <w:b/>
-          <w:bCs/>
-          <w:color w:val="000000" w:themeColor="text1"/>
-        </w:rPr>
-        <w:t>any</w:t>
-      </w:r>
-      <w:proofErr w:type="spellEnd"/>
-    </w:p>
-    <w:p>
-      <w:pPr>
-        <w:autoSpaceDE w:val="0"/>
-        <w:autoSpaceDN w:val="0"/>
-        <w:adjustRightInd w:val="0"/>
-        <w:ind w:left="357"/>
-        <w:rPr>
-          <w:rFonts w:ascii="Arial" w:hAnsi="Arial" w:cs="Arial"/>
-          <w:b/>
-          <w:bCs/>
-          <w:color w:val="000000" w:themeColor="text1"/>
-        </w:rPr>
-      </w:pPr>
-    </w:p>
-    <w:p>
-      <w:pPr>
-        <w:ind w:left="357"/>
-        <w:jc w:val="both"/>
-        <w:rPr>
-          <w:rFonts w:ascii="Arial" w:hAnsi="Arial" w:cs="Arial"/>
-          <w:b/>
-          <w:bCs/>
-          <w:color w:val="000000" w:themeColor="text1"/>
-        </w:rPr>
-      </w:pPr>
-      <w:proofErr w:type="spellStart"/>
-      <w:r>
-        <w:rPr>
-          <w:rFonts w:ascii="Arial" w:hAnsi="Arial" w:cs="Arial"/>
-          <w:b/>
-          <w:bCs/>
-          <w:color w:val="000000" w:themeColor="text1"/>
-        </w:rPr>
-        <w:t>int</w:t>
-      </w:r>
-      <w:proofErr w:type="spellEnd"/>
-      <w:r>
-        <w:rPr>
-          <w:rFonts w:ascii="Arial" w:hAnsi="Arial" w:cs="Arial"/>
-          <w:b/>
-          <w:bCs/>
-          <w:color w:val="000000" w:themeColor="text1"/>
-        </w:rPr>
-        <w:t xml:space="preserve"> g0/1</w:t>
-      </w:r>
-    </w:p>
-    <w:p>
-      <w:pPr>
-        <w:ind w:left="357"/>
-        <w:jc w:val="both"/>
-        <w:rPr>
-          <w:rFonts w:ascii="Arial" w:hAnsi="Arial" w:cs="Arial"/>
-          <w:b/>
-          <w:bCs/>
-          <w:color w:val="000000" w:themeColor="text1"/>
-        </w:rPr>
-      </w:pPr>
-      <w:proofErr w:type="spellStart"/>
-      <w:r>
-        <w:rPr>
-          <w:rFonts w:ascii="Arial" w:hAnsi="Arial" w:cs="Arial"/>
-          <w:b/>
-          <w:bCs/>
-          <w:color w:val="000000" w:themeColor="text1"/>
-        </w:rPr>
-        <w:t>ip</w:t>
-      </w:r>
-      <w:proofErr w:type="spellEnd"/>
-      <w:r>
-        <w:rPr>
-          <w:rFonts w:ascii="Arial" w:hAnsi="Arial" w:cs="Arial"/>
-          <w:b/>
-          <w:bCs/>
-          <w:color w:val="000000" w:themeColor="text1"/>
-        </w:rPr>
-        <w:t xml:space="preserve"> </w:t>
-      </w:r>
-      <w:proofErr w:type="spellStart"/>
-      <w:r>
-        <w:rPr>
-          <w:rFonts w:ascii="Arial" w:hAnsi="Arial" w:cs="Arial"/>
-          <w:b/>
-          <w:bCs/>
-          <w:color w:val="000000" w:themeColor="text1"/>
-        </w:rPr>
-        <w:t>access-group</w:t>
-      </w:r>
-      <w:proofErr w:type="spellEnd"/>
-      <w:r>
-        <w:rPr>
-          <w:rFonts w:ascii="Arial" w:hAnsi="Arial" w:cs="Arial"/>
-          <w:b/>
-          <w:bCs/>
-          <w:color w:val="000000" w:themeColor="text1"/>
-        </w:rPr>
-        <w:t xml:space="preserve"> 120 </w:t>
-      </w:r>
-      <w:proofErr w:type="spellStart"/>
-      <w:r>
-        <w:rPr>
-          <w:rFonts w:ascii="Arial" w:hAnsi="Arial" w:cs="Arial"/>
-          <w:b/>
-          <w:bCs/>
-          <w:color w:val="000000" w:themeColor="text1"/>
-        </w:rPr>
-        <w:t>out</w:t>
-      </w:r>
-      <w:proofErr w:type="spellEnd"/>
-    </w:p>
-    <w:p>
-      <w:pPr>
-        <w:spacing w:after="120" w:line="300" w:lineRule="exact"/>
-        <w:ind w:left="360"/>
-        <w:jc w:val="both"/>
-        <w:rPr>
-          <w:rFonts w:ascii="Arial" w:hAnsi="Arial" w:cs="Arial"/>
-          <w:color w:val="000000" w:themeColor="text1"/>
-        </w:rPr>
-      </w:pPr>
-    </w:p>
     <w:tbl>
       <w:tblPr>
-        <w:tblW w:w="10456" w:type="dxa"/>
-        <w:tblInd w:w="-113" w:type="dxa"/>
+        <w:tblW w:w="10489" w:type="dxa"/>
+        <w:tblInd w:w="279" w:type="dxa"/>
         <w:tblBorders>
           <w:top w:val="single" w:sz="4" w:space="0" w:color="auto"/>
           <w:left w:val="single" w:sz="4" w:space="0" w:color="auto"/>
@@ -3551,11 +3071,11 @@
         <w:tblLook w:val="01E0" w:firstRow="1" w:lastRow="1" w:firstColumn="1" w:lastColumn="1" w:noHBand="0" w:noVBand="0"/>
       </w:tblPr>
       <w:tblGrid>
-        <w:gridCol w:w="2437"/>
-        <w:gridCol w:w="2349"/>
+        <w:gridCol w:w="2410"/>
+        <w:gridCol w:w="1984"/>
         <w:gridCol w:w="2268"/>
-        <w:gridCol w:w="1701"/>
-        <w:gridCol w:w="1701"/>
+        <w:gridCol w:w="1843"/>
+        <w:gridCol w:w="1984"/>
       </w:tblGrid>
       <w:tr>
         <w:trPr>
@@ -3563,7 +3083,7 @@
         </w:trPr>
         <w:tc>
           <w:tcPr>
-            <w:tcW w:w="2437" w:type="dxa"/>
+            <w:tcW w:w="2410" w:type="dxa"/>
             <w:vAlign w:val="center"/>
           </w:tcPr>
           <w:p>
@@ -3579,15 +3099,39 @@
               <w:rPr>
                 <w:rFonts w:ascii="Arial" w:hAnsi="Arial" w:cs="Arial"/>
                 <w:b/>
+                <w:color w:val="000000"/>
+              </w:rPr>
+              <w:t>Desde</w:t>
+            </w:r>
+          </w:p>
+        </w:tc>
+        <w:tc>
+          <w:tcPr>
+            <w:tcW w:w="1984" w:type="dxa"/>
+            <w:vAlign w:val="center"/>
+          </w:tcPr>
+          <w:p>
+            <w:pPr>
+              <w:jc w:val="center"/>
+              <w:rPr>
+                <w:rFonts w:ascii="Arial" w:hAnsi="Arial" w:cs="Arial"/>
+                <w:b/>
                 <w:color w:val="000000" w:themeColor="text1"/>
               </w:rPr>
-              <w:t>From</w:t>
-            </w:r>
-          </w:p>
-        </w:tc>
-        <w:tc>
-          <w:tcPr>
-            <w:tcW w:w="2349" w:type="dxa"/>
+            </w:pPr>
+            <w:r>
+              <w:rPr>
+                <w:rFonts w:ascii="Arial" w:hAnsi="Arial" w:cs="Arial"/>
+                <w:b/>
+                <w:color w:val="000000"/>
+              </w:rPr>
+              <w:t>Hacia</w:t>
+            </w:r>
+          </w:p>
+        </w:tc>
+        <w:tc>
+          <w:tcPr>
+            <w:tcW w:w="2268" w:type="dxa"/>
             <w:vAlign w:val="center"/>
           </w:tcPr>
           <w:p>
@@ -3599,212 +3143,150 @@
                 <w:color w:val="000000" w:themeColor="text1"/>
               </w:rPr>
             </w:pPr>
+            <w:r>
+              <w:rPr>
+                <w:rFonts w:ascii="Arial" w:hAnsi="Arial" w:cs="Arial"/>
+                <w:b/>
+                <w:color w:val="000000"/>
+              </w:rPr>
+              <w:t xml:space="preserve">Dirección </w:t>
+            </w:r>
+            <w:r>
+              <w:rPr>
+                <w:rFonts w:ascii="Arial" w:hAnsi="Arial" w:cs="Arial"/>
+                <w:b/>
+                <w:color w:val="000000"/>
+              </w:rPr>
+              <w:t>IP</w:t>
+            </w:r>
+          </w:p>
+        </w:tc>
+        <w:tc>
+          <w:tcPr>
+            <w:tcW w:w="1843" w:type="dxa"/>
+            <w:vAlign w:val="center"/>
+          </w:tcPr>
+          <w:p>
+            <w:pPr>
+              <w:jc w:val="center"/>
+              <w:rPr>
+                <w:rFonts w:ascii="Arial" w:hAnsi="Arial" w:cs="Arial"/>
+                <w:b/>
+                <w:color w:val="000000" w:themeColor="text1"/>
+              </w:rPr>
+            </w:pPr>
+            <w:r>
+              <w:rPr>
+                <w:rFonts w:ascii="Arial" w:hAnsi="Arial" w:cs="Arial"/>
+                <w:b/>
+                <w:color w:val="000000" w:themeColor="text1"/>
+              </w:rPr>
+              <w:t xml:space="preserve">FTP </w:t>
+            </w:r>
+          </w:p>
+          <w:p>
+            <w:pPr>
+              <w:jc w:val="center"/>
+              <w:rPr>
+                <w:rFonts w:ascii="Arial" w:hAnsi="Arial" w:cs="Arial"/>
+                <w:b/>
+                <w:color w:val="000000" w:themeColor="text1"/>
+              </w:rPr>
+            </w:pPr>
+            <w:r>
+              <w:rPr>
+                <w:rFonts w:ascii="Arial" w:hAnsi="Arial" w:cs="Arial"/>
+                <w:bCs/>
+                <w:color w:val="000000" w:themeColor="text1"/>
+              </w:rPr>
+              <w:t>(</w:t>
+            </w:r>
             <w:proofErr w:type="spellStart"/>
             <w:r>
               <w:rPr>
                 <w:rFonts w:ascii="Arial" w:hAnsi="Arial" w:cs="Arial"/>
-                <w:b/>
+                <w:bCs/>
                 <w:color w:val="000000" w:themeColor="text1"/>
               </w:rPr>
-              <w:t>To</w:t>
+              <w:t>Fail</w:t>
             </w:r>
             <w:proofErr w:type="spellEnd"/>
-          </w:p>
-        </w:tc>
-        <w:tc>
-          <w:tcPr>
-            <w:tcW w:w="2268" w:type="dxa"/>
-            <w:vAlign w:val="center"/>
-          </w:tcPr>
-          <w:p>
-            <w:pPr>
-              <w:jc w:val="center"/>
-              <w:rPr>
-                <w:rFonts w:ascii="Arial" w:hAnsi="Arial" w:cs="Arial"/>
-                <w:b/>
+            <w:r>
+              <w:rPr>
+                <w:rFonts w:ascii="Arial" w:hAnsi="Arial" w:cs="Arial"/>
+                <w:bCs/>
                 <w:color w:val="000000" w:themeColor="text1"/>
               </w:rPr>
-            </w:pPr>
-            <w:r>
-              <w:rPr>
-                <w:rFonts w:ascii="Arial" w:hAnsi="Arial" w:cs="Arial"/>
-                <w:b/>
+              <w:t xml:space="preserve"> / </w:t>
+            </w:r>
+            <w:proofErr w:type="spellStart"/>
+            <w:r>
+              <w:rPr>
+                <w:rFonts w:ascii="Arial" w:hAnsi="Arial" w:cs="Arial"/>
+                <w:bCs/>
                 <w:color w:val="000000" w:themeColor="text1"/>
               </w:rPr>
-              <w:t xml:space="preserve">IP </w:t>
-            </w:r>
-            <w:proofErr w:type="spellStart"/>
-            <w:r>
-              <w:rPr>
-                <w:rFonts w:ascii="Arial" w:hAnsi="Arial" w:cs="Arial"/>
-                <w:b/>
+              <w:t>Success</w:t>
+            </w:r>
+            <w:proofErr w:type="spellEnd"/>
+            <w:r>
+              <w:rPr>
+                <w:rFonts w:ascii="Arial" w:hAnsi="Arial" w:cs="Arial"/>
+                <w:bCs/>
                 <w:color w:val="000000" w:themeColor="text1"/>
               </w:rPr>
-              <w:t>Address</w:t>
-            </w:r>
-            <w:proofErr w:type="spellEnd"/>
-            <w:r>
+              <w:t>)</w:t>
+            </w:r>
+          </w:p>
+        </w:tc>
+        <w:tc>
+          <w:tcPr>
+            <w:tcW w:w="1984" w:type="dxa"/>
+            <w:vAlign w:val="center"/>
+          </w:tcPr>
+          <w:p>
+            <w:pPr>
+              <w:jc w:val="center"/>
               <w:rPr>
                 <w:rFonts w:ascii="Arial" w:hAnsi="Arial" w:cs="Arial"/>
                 <w:b/>
                 <w:color w:val="000000" w:themeColor="text1"/>
               </w:rPr>
-              <w:t xml:space="preserve"> (</w:t>
-            </w:r>
-            <w:proofErr w:type="spellStart"/>
+            </w:pPr>
             <w:r>
               <w:rPr>
                 <w:rFonts w:ascii="Arial" w:hAnsi="Arial" w:cs="Arial"/>
                 <w:b/>
                 <w:color w:val="000000" w:themeColor="text1"/>
               </w:rPr>
-              <w:t>To</w:t>
-            </w:r>
-            <w:proofErr w:type="spellEnd"/>
+              <w:t>Web</w:t>
+            </w:r>
             <w:r>
               <w:rPr>
                 <w:rFonts w:ascii="Arial" w:hAnsi="Arial" w:cs="Arial"/>
                 <w:b/>
                 <w:color w:val="000000" w:themeColor="text1"/>
               </w:rPr>
-              <w:t>)</w:t>
-            </w:r>
-          </w:p>
-        </w:tc>
-        <w:tc>
-          <w:tcPr>
-            <w:tcW w:w="1701" w:type="dxa"/>
-            <w:vAlign w:val="center"/>
-          </w:tcPr>
-          <w:p>
-            <w:pPr>
-              <w:jc w:val="center"/>
+              <w:t xml:space="preserve"> </w:t>
+            </w:r>
+            <w:r>
               <w:rPr>
                 <w:rFonts w:ascii="Arial" w:hAnsi="Arial" w:cs="Arial"/>
                 <w:b/>
                 <w:color w:val="000000" w:themeColor="text1"/>
               </w:rPr>
-            </w:pPr>
-            <w:r>
+              <w:t>Browser</w:t>
+            </w:r>
+          </w:p>
+          <w:p>
+            <w:pPr>
+              <w:jc w:val="center"/>
               <w:rPr>
                 <w:rFonts w:ascii="Arial" w:hAnsi="Arial" w:cs="Arial"/>
                 <w:b/>
                 <w:color w:val="000000" w:themeColor="text1"/>
               </w:rPr>
-              <w:t xml:space="preserve">FTP </w:t>
-            </w:r>
-            <w:proofErr w:type="spellStart"/>
-            <w:r>
-              <w:rPr>
-                <w:rFonts w:ascii="Arial" w:hAnsi="Arial" w:cs="Arial"/>
-                <w:b/>
-                <w:color w:val="000000" w:themeColor="text1"/>
-              </w:rPr>
-              <w:t>results</w:t>
-            </w:r>
-            <w:proofErr w:type="spellEnd"/>
-            <w:r>
-              <w:rPr>
-                <w:rFonts w:ascii="Arial" w:hAnsi="Arial" w:cs="Arial"/>
-                <w:b/>
-                <w:color w:val="000000" w:themeColor="text1"/>
-              </w:rPr>
-              <w:t xml:space="preserve"> </w:t>
-            </w:r>
-            <w:r>
-              <w:rPr>
-                <w:rFonts w:ascii="Arial" w:hAnsi="Arial" w:cs="Arial"/>
-                <w:bCs/>
-                <w:color w:val="000000" w:themeColor="text1"/>
-              </w:rPr>
-              <w:t>(</w:t>
-            </w:r>
-            <w:proofErr w:type="spellStart"/>
-            <w:r>
-              <w:rPr>
-                <w:rFonts w:ascii="Arial" w:hAnsi="Arial" w:cs="Arial"/>
-                <w:bCs/>
-                <w:color w:val="000000" w:themeColor="text1"/>
-              </w:rPr>
-              <w:t>Fail</w:t>
-            </w:r>
-            <w:proofErr w:type="spellEnd"/>
-            <w:r>
-              <w:rPr>
-                <w:rFonts w:ascii="Arial" w:hAnsi="Arial" w:cs="Arial"/>
-                <w:bCs/>
-                <w:color w:val="000000" w:themeColor="text1"/>
-              </w:rPr>
-              <w:t xml:space="preserve"> / </w:t>
-            </w:r>
-            <w:proofErr w:type="spellStart"/>
-            <w:r>
-              <w:rPr>
-                <w:rFonts w:ascii="Arial" w:hAnsi="Arial" w:cs="Arial"/>
-                <w:bCs/>
-                <w:color w:val="000000" w:themeColor="text1"/>
-              </w:rPr>
-              <w:t>Success</w:t>
-            </w:r>
-            <w:proofErr w:type="spellEnd"/>
-            <w:r>
-              <w:rPr>
-                <w:rFonts w:ascii="Arial" w:hAnsi="Arial" w:cs="Arial"/>
-                <w:bCs/>
-                <w:color w:val="000000" w:themeColor="text1"/>
-              </w:rPr>
-              <w:t>)</w:t>
-            </w:r>
-          </w:p>
-        </w:tc>
-        <w:tc>
-          <w:tcPr>
-            <w:tcW w:w="1701" w:type="dxa"/>
-            <w:vAlign w:val="center"/>
-          </w:tcPr>
-          <w:p>
-            <w:pPr>
-              <w:jc w:val="center"/>
-              <w:rPr>
-                <w:rFonts w:ascii="Arial" w:hAnsi="Arial" w:cs="Arial"/>
-                <w:b/>
-                <w:color w:val="000000" w:themeColor="text1"/>
-              </w:rPr>
-            </w:pPr>
-            <w:r>
-              <w:rPr>
-                <w:rFonts w:ascii="Arial" w:hAnsi="Arial" w:cs="Arial"/>
-                <w:b/>
-                <w:color w:val="000000" w:themeColor="text1"/>
-              </w:rPr>
-              <w:t>Web</w:t>
-            </w:r>
-            <w:r>
-              <w:rPr>
-                <w:rFonts w:ascii="Arial" w:hAnsi="Arial" w:cs="Arial"/>
-                <w:b/>
-                <w:color w:val="000000" w:themeColor="text1"/>
-              </w:rPr>
-              <w:t xml:space="preserve"> r</w:t>
-            </w:r>
-            <w:proofErr w:type="spellStart"/>
-            <w:r>
-              <w:rPr>
-                <w:rFonts w:ascii="Arial" w:hAnsi="Arial" w:cs="Arial"/>
-                <w:b/>
-                <w:color w:val="000000" w:themeColor="text1"/>
-              </w:rPr>
-              <w:t>esults</w:t>
-            </w:r>
-            <w:proofErr w:type="spellEnd"/>
-            <w:r>
-              <w:rPr>
-                <w:rFonts w:ascii="Arial" w:hAnsi="Arial" w:cs="Arial"/>
-                <w:b/>
-                <w:color w:val="000000" w:themeColor="text1"/>
-              </w:rPr>
-              <w:t xml:space="preserve"> </w:t>
-            </w:r>
+            </w:pPr>
             <w:r>
               <w:rPr>
                 <w:rFonts w:ascii="Arial" w:hAnsi="Arial" w:cs="Arial"/>
@@ -3858,7 +3340,7 @@
         </w:trPr>
         <w:tc>
           <w:tcPr>
-            <w:tcW w:w="2437" w:type="dxa"/>
+            <w:tcW w:w="2410" w:type="dxa"/>
             <w:vAlign w:val="center"/>
           </w:tcPr>
           <w:p>
@@ -3884,7 +3366,7 @@
         </w:tc>
         <w:tc>
           <w:tcPr>
-            <w:tcW w:w="2349" w:type="dxa"/>
+            <w:tcW w:w="1984" w:type="dxa"/>
             <w:vAlign w:val="center"/>
           </w:tcPr>
           <w:p>
@@ -3937,21 +3419,22 @@
         </w:tc>
         <w:tc>
           <w:tcPr>
-            <w:tcW w:w="1701" w:type="dxa"/>
-            <w:vAlign w:val="center"/>
-          </w:tcPr>
-          <w:p>
-            <w:pPr>
-              <w:rPr>
-                <w:rFonts w:ascii="Arial" w:hAnsi="Arial" w:cs="Arial"/>
-                <w:color w:val="000000" w:themeColor="text1"/>
+            <w:tcW w:w="1843" w:type="dxa"/>
+            <w:vAlign w:val="center"/>
+          </w:tcPr>
+          <w:p>
+            <w:pPr>
+              <w:jc w:val="center"/>
+              <w:rPr>
+                <w:rFonts w:ascii="Arial" w:hAnsi="Arial" w:cs="Arial"/>
+                <w:color w:val="FF0000"/>
               </w:rPr>
             </w:pPr>
             <w:proofErr w:type="spellStart"/>
             <w:r>
               <w:rPr>
                 <w:rFonts w:ascii="Arial" w:hAnsi="Arial" w:cs="Arial"/>
-                <w:color w:val="000000" w:themeColor="text1"/>
+                <w:color w:val="FF0000"/>
               </w:rPr>
               <w:t>Fail</w:t>
             </w:r>
@@ -3960,21 +3443,22 @@
         </w:tc>
         <w:tc>
           <w:tcPr>
-            <w:tcW w:w="1701" w:type="dxa"/>
-            <w:vAlign w:val="center"/>
-          </w:tcPr>
-          <w:p>
-            <w:pPr>
-              <w:rPr>
-                <w:rFonts w:ascii="Arial" w:hAnsi="Arial" w:cs="Arial"/>
-                <w:color w:val="000000" w:themeColor="text1"/>
+            <w:tcW w:w="1984" w:type="dxa"/>
+            <w:vAlign w:val="center"/>
+          </w:tcPr>
+          <w:p>
+            <w:pPr>
+              <w:jc w:val="center"/>
+              <w:rPr>
+                <w:rFonts w:ascii="Arial" w:hAnsi="Arial" w:cs="Arial"/>
+                <w:color w:val="FF0000"/>
               </w:rPr>
             </w:pPr>
             <w:proofErr w:type="spellStart"/>
             <w:r>
               <w:rPr>
                 <w:rFonts w:ascii="Arial" w:hAnsi="Arial" w:cs="Arial"/>
-                <w:color w:val="000000" w:themeColor="text1"/>
+                <w:color w:val="FF0000"/>
               </w:rPr>
               <w:t>Success</w:t>
             </w:r>
@@ -3988,7 +3472,7 @@
         </w:trPr>
         <w:tc>
           <w:tcPr>
-            <w:tcW w:w="2437" w:type="dxa"/>
+            <w:tcW w:w="2410" w:type="dxa"/>
             <w:vAlign w:val="center"/>
           </w:tcPr>
           <w:p>
@@ -4014,7 +3498,7 @@
         </w:tc>
         <w:tc>
           <w:tcPr>
-            <w:tcW w:w="2349" w:type="dxa"/>
+            <w:tcW w:w="1984" w:type="dxa"/>
             <w:vAlign w:val="center"/>
           </w:tcPr>
           <w:p>
@@ -4065,21 +3549,22 @@
         </w:tc>
         <w:tc>
           <w:tcPr>
-            <w:tcW w:w="1701" w:type="dxa"/>
-            <w:vAlign w:val="center"/>
-          </w:tcPr>
-          <w:p>
-            <w:pPr>
-              <w:rPr>
-                <w:rFonts w:ascii="Arial" w:hAnsi="Arial" w:cs="Arial"/>
-                <w:color w:val="000000" w:themeColor="text1"/>
+            <w:tcW w:w="1843" w:type="dxa"/>
+            <w:vAlign w:val="center"/>
+          </w:tcPr>
+          <w:p>
+            <w:pPr>
+              <w:jc w:val="center"/>
+              <w:rPr>
+                <w:rFonts w:ascii="Arial" w:hAnsi="Arial" w:cs="Arial"/>
+                <w:color w:val="FF0000"/>
               </w:rPr>
             </w:pPr>
             <w:proofErr w:type="spellStart"/>
             <w:r>
               <w:rPr>
                 <w:rFonts w:ascii="Arial" w:hAnsi="Arial" w:cs="Arial"/>
-                <w:color w:val="000000" w:themeColor="text1"/>
+                <w:color w:val="FF0000"/>
               </w:rPr>
               <w:t>Success</w:t>
             </w:r>
@@ -4088,21 +3573,22 @@
         </w:tc>
         <w:tc>
           <w:tcPr>
-            <w:tcW w:w="1701" w:type="dxa"/>
-            <w:vAlign w:val="center"/>
-          </w:tcPr>
-          <w:p>
-            <w:pPr>
-              <w:rPr>
-                <w:rFonts w:ascii="Arial" w:hAnsi="Arial" w:cs="Arial"/>
-                <w:color w:val="000000" w:themeColor="text1"/>
+            <w:tcW w:w="1984" w:type="dxa"/>
+            <w:vAlign w:val="center"/>
+          </w:tcPr>
+          <w:p>
+            <w:pPr>
+              <w:jc w:val="center"/>
+              <w:rPr>
+                <w:rFonts w:ascii="Arial" w:hAnsi="Arial" w:cs="Arial"/>
+                <w:color w:val="FF0000"/>
               </w:rPr>
             </w:pPr>
             <w:proofErr w:type="spellStart"/>
             <w:r>
               <w:rPr>
                 <w:rFonts w:ascii="Arial" w:hAnsi="Arial" w:cs="Arial"/>
-                <w:color w:val="000000" w:themeColor="text1"/>
+                <w:color w:val="FF0000"/>
               </w:rPr>
               <w:t>Success</w:t>
             </w:r>
@@ -4116,7 +3602,7 @@
         </w:trPr>
         <w:tc>
           <w:tcPr>
-            <w:tcW w:w="2437" w:type="dxa"/>
+            <w:tcW w:w="2410" w:type="dxa"/>
             <w:vAlign w:val="center"/>
           </w:tcPr>
           <w:p>
@@ -4142,7 +3628,7 @@
         </w:tc>
         <w:tc>
           <w:tcPr>
-            <w:tcW w:w="2349" w:type="dxa"/>
+            <w:tcW w:w="1984" w:type="dxa"/>
             <w:vAlign w:val="center"/>
           </w:tcPr>
           <w:p>
@@ -4193,21 +3679,22 @@
         </w:tc>
         <w:tc>
           <w:tcPr>
-            <w:tcW w:w="1701" w:type="dxa"/>
-            <w:vAlign w:val="center"/>
-          </w:tcPr>
-          <w:p>
-            <w:pPr>
-              <w:rPr>
-                <w:rFonts w:ascii="Arial" w:hAnsi="Arial" w:cs="Arial"/>
-                <w:color w:val="000000" w:themeColor="text1"/>
+            <w:tcW w:w="1843" w:type="dxa"/>
+            <w:vAlign w:val="center"/>
+          </w:tcPr>
+          <w:p>
+            <w:pPr>
+              <w:jc w:val="center"/>
+              <w:rPr>
+                <w:rFonts w:ascii="Arial" w:hAnsi="Arial" w:cs="Arial"/>
+                <w:color w:val="FF0000"/>
               </w:rPr>
             </w:pPr>
             <w:proofErr w:type="spellStart"/>
             <w:r>
               <w:rPr>
                 <w:rFonts w:ascii="Arial" w:hAnsi="Arial" w:cs="Arial"/>
-                <w:color w:val="000000" w:themeColor="text1"/>
+                <w:color w:val="FF0000"/>
               </w:rPr>
               <w:t>Success</w:t>
             </w:r>
@@ -4216,21 +3703,22 @@
         </w:tc>
         <w:tc>
           <w:tcPr>
-            <w:tcW w:w="1701" w:type="dxa"/>
-            <w:vAlign w:val="center"/>
-          </w:tcPr>
-          <w:p>
-            <w:pPr>
-              <w:rPr>
-                <w:rFonts w:ascii="Arial" w:hAnsi="Arial" w:cs="Arial"/>
-                <w:color w:val="000000" w:themeColor="text1"/>
+            <w:tcW w:w="1984" w:type="dxa"/>
+            <w:vAlign w:val="center"/>
+          </w:tcPr>
+          <w:p>
+            <w:pPr>
+              <w:jc w:val="center"/>
+              <w:rPr>
+                <w:rFonts w:ascii="Arial" w:hAnsi="Arial" w:cs="Arial"/>
+                <w:color w:val="FF0000"/>
               </w:rPr>
             </w:pPr>
             <w:proofErr w:type="spellStart"/>
             <w:r>
               <w:rPr>
                 <w:rFonts w:ascii="Arial" w:hAnsi="Arial" w:cs="Arial"/>
-                <w:color w:val="000000" w:themeColor="text1"/>
+                <w:color w:val="FF0000"/>
               </w:rPr>
               <w:t>Success</w:t>
             </w:r>
@@ -4244,7 +3732,7 @@
         </w:trPr>
         <w:tc>
           <w:tcPr>
-            <w:tcW w:w="2437" w:type="dxa"/>
+            <w:tcW w:w="2410" w:type="dxa"/>
             <w:vAlign w:val="center"/>
           </w:tcPr>
           <w:p>
@@ -4270,7 +3758,7 @@
         </w:tc>
         <w:tc>
           <w:tcPr>
-            <w:tcW w:w="2349" w:type="dxa"/>
+            <w:tcW w:w="1984" w:type="dxa"/>
             <w:vAlign w:val="center"/>
           </w:tcPr>
           <w:p>
@@ -4321,21 +3809,22 @@
         </w:tc>
         <w:tc>
           <w:tcPr>
-            <w:tcW w:w="1701" w:type="dxa"/>
-            <w:vAlign w:val="center"/>
-          </w:tcPr>
-          <w:p>
-            <w:pPr>
-              <w:rPr>
-                <w:rFonts w:ascii="Arial" w:hAnsi="Arial" w:cs="Arial"/>
-                <w:color w:val="000000" w:themeColor="text1"/>
+            <w:tcW w:w="1843" w:type="dxa"/>
+            <w:vAlign w:val="center"/>
+          </w:tcPr>
+          <w:p>
+            <w:pPr>
+              <w:jc w:val="center"/>
+              <w:rPr>
+                <w:rFonts w:ascii="Arial" w:hAnsi="Arial" w:cs="Arial"/>
+                <w:color w:val="FF0000"/>
               </w:rPr>
             </w:pPr>
             <w:proofErr w:type="spellStart"/>
             <w:r>
               <w:rPr>
                 <w:rFonts w:ascii="Arial" w:hAnsi="Arial" w:cs="Arial"/>
-                <w:color w:val="000000" w:themeColor="text1"/>
+                <w:color w:val="FF0000"/>
               </w:rPr>
               <w:t>Fail</w:t>
             </w:r>
@@ -4344,21 +3833,22 @@
         </w:tc>
         <w:tc>
           <w:tcPr>
-            <w:tcW w:w="1701" w:type="dxa"/>
-            <w:vAlign w:val="center"/>
-          </w:tcPr>
-          <w:p>
-            <w:pPr>
-              <w:rPr>
-                <w:rFonts w:ascii="Arial" w:hAnsi="Arial" w:cs="Arial"/>
-                <w:color w:val="000000" w:themeColor="text1"/>
+            <w:tcW w:w="1984" w:type="dxa"/>
+            <w:vAlign w:val="center"/>
+          </w:tcPr>
+          <w:p>
+            <w:pPr>
+              <w:jc w:val="center"/>
+              <w:rPr>
+                <w:rFonts w:ascii="Arial" w:hAnsi="Arial" w:cs="Arial"/>
+                <w:color w:val="FF0000"/>
               </w:rPr>
             </w:pPr>
             <w:proofErr w:type="spellStart"/>
             <w:r>
               <w:rPr>
                 <w:rFonts w:ascii="Arial" w:hAnsi="Arial" w:cs="Arial"/>
-                <w:color w:val="000000" w:themeColor="text1"/>
+                <w:color w:val="FF0000"/>
               </w:rPr>
               <w:t>Success</w:t>
             </w:r>
@@ -4370,18 +3860,6 @@
     <w:p>
       <w:pPr>
         <w:spacing w:after="120" w:line="300" w:lineRule="exact"/>
-        <w:ind w:left="360"/>
-        <w:jc w:val="both"/>
-        <w:rPr>
-          <w:rFonts w:ascii="Arial" w:hAnsi="Arial" w:cs="Arial"/>
-          <w:color w:val="000000" w:themeColor="text1"/>
-        </w:rPr>
-      </w:pPr>
-    </w:p>
-    <w:p>
-      <w:pPr>
-        <w:spacing w:after="120" w:line="300" w:lineRule="exact"/>
-        <w:ind w:left="360"/>
         <w:jc w:val="both"/>
         <w:rPr>
           <w:rFonts w:ascii="Arial" w:hAnsi="Arial" w:cs="Arial"/>
